--- a/APCI.docx
+++ b/APCI.docx
@@ -1746,7 +1746,7 @@
         </w:sectPr>
       </w:pPr>
     </w:p>
-    <w:bookmarkStart w:id="0" w:name="_Toc436572465" w:displacedByCustomXml="next"/>
+    <w:bookmarkStart w:id="0" w:name="_Toc436588632" w:displacedByCustomXml="next"/>
     <w:sdt>
       <w:sdtPr>
         <w:rPr>
@@ -1763,6 +1763,7 @@
       </w:sdtPr>
       <w:sdtEndPr>
         <w:rPr>
+          <w:rFonts w:ascii="Times New Roman" w:hAnsi="Times New Roman" w:cs="Times New Roman"/>
           <w:bCs/>
           <w:noProof/>
         </w:rPr>
@@ -1783,6 +1784,7 @@
           </w:r>
           <w:bookmarkEnd w:id="0"/>
         </w:p>
+        <w:bookmarkStart w:id="1" w:name="_GoBack"/>
         <w:p>
           <w:pPr>
             <w:pStyle w:val="TOC1"/>
@@ -1790,7 +1792,7 @@
               <w:tab w:val="right" w:leader="dot" w:pos="7927"/>
             </w:tabs>
             <w:rPr>
-              <w:rFonts w:eastAsiaTheme="minorEastAsia"/>
+              <w:rFonts w:ascii="Times New Roman" w:eastAsiaTheme="minorEastAsia" w:hAnsi="Times New Roman" w:cs="Times New Roman"/>
               <w:noProof/>
               <w:lang w:val="en-US"/>
             </w:rPr>
@@ -1819,10 +1821,11 @@
             </w:rPr>
             <w:fldChar w:fldCharType="separate"/>
           </w:r>
-          <w:hyperlink w:anchor="_Toc436572465" w:history="1">
+          <w:hyperlink w:anchor="_Toc436588632" w:history="1">
             <w:r>
               <w:rPr>
                 <w:rStyle w:val="Hyperlink"/>
+                <w:rFonts w:ascii="Times New Roman" w:hAnsi="Times New Roman" w:cs="Times New Roman"/>
                 <w:noProof/>
                 <w:lang w:val="en-US"/>
               </w:rPr>
@@ -1830,6 +1833,7 @@
             </w:r>
             <w:r>
               <w:rPr>
+                <w:rFonts w:ascii="Times New Roman" w:hAnsi="Times New Roman" w:cs="Times New Roman"/>
                 <w:noProof/>
                 <w:webHidden/>
               </w:rPr>
@@ -1837,6 +1841,7 @@
             </w:r>
             <w:r>
               <w:rPr>
+                <w:rFonts w:ascii="Times New Roman" w:hAnsi="Times New Roman" w:cs="Times New Roman"/>
                 <w:noProof/>
                 <w:webHidden/>
               </w:rPr>
@@ -1844,19 +1849,22 @@
             </w:r>
             <w:r>
               <w:rPr>
+                <w:rFonts w:ascii="Times New Roman" w:hAnsi="Times New Roman" w:cs="Times New Roman"/>
                 <w:noProof/>
                 <w:webHidden/>
               </w:rPr>
-              <w:instrText xml:space="preserve"> PAGEREF _Toc436572465 \h </w:instrText>
-            </w:r>
-            <w:r>
-              <w:rPr>
+              <w:instrText xml:space="preserve"> PAGEREF _Toc436588632 \h </w:instrText>
+            </w:r>
+            <w:r>
+              <w:rPr>
+                <w:rFonts w:ascii="Times New Roman" w:hAnsi="Times New Roman" w:cs="Times New Roman"/>
                 <w:noProof/>
                 <w:webHidden/>
               </w:rPr>
             </w:r>
             <w:r>
               <w:rPr>
+                <w:rFonts w:ascii="Times New Roman" w:hAnsi="Times New Roman" w:cs="Times New Roman"/>
                 <w:noProof/>
                 <w:webHidden/>
               </w:rPr>
@@ -1864,6 +1872,7 @@
             </w:r>
             <w:r>
               <w:rPr>
+                <w:rFonts w:ascii="Times New Roman" w:hAnsi="Times New Roman" w:cs="Times New Roman"/>
                 <w:noProof/>
                 <w:webHidden/>
               </w:rPr>
@@ -1871,6 +1880,7 @@
             </w:r>
             <w:r>
               <w:rPr>
+                <w:rFonts w:ascii="Times New Roman" w:hAnsi="Times New Roman" w:cs="Times New Roman"/>
                 <w:noProof/>
                 <w:webHidden/>
               </w:rPr>
@@ -1885,15 +1895,16 @@
               <w:tab w:val="right" w:leader="dot" w:pos="7927"/>
             </w:tabs>
             <w:rPr>
-              <w:rFonts w:eastAsiaTheme="minorEastAsia"/>
+              <w:rFonts w:ascii="Times New Roman" w:eastAsiaTheme="minorEastAsia" w:hAnsi="Times New Roman" w:cs="Times New Roman"/>
               <w:noProof/>
               <w:lang w:val="en-US"/>
             </w:rPr>
           </w:pPr>
-          <w:hyperlink w:anchor="_Toc436572466" w:history="1">
+          <w:hyperlink w:anchor="_Toc436588633" w:history="1">
             <w:r>
               <w:rPr>
                 <w:rStyle w:val="Hyperlink"/>
+                <w:rFonts w:ascii="Times New Roman" w:hAnsi="Times New Roman" w:cs="Times New Roman"/>
                 <w:noProof/>
                 <w:lang w:val="en-US"/>
               </w:rPr>
@@ -1901,6 +1912,7 @@
             </w:r>
             <w:r>
               <w:rPr>
+                <w:rFonts w:ascii="Times New Roman" w:hAnsi="Times New Roman" w:cs="Times New Roman"/>
                 <w:noProof/>
                 <w:webHidden/>
               </w:rPr>
@@ -1908,6 +1920,7 @@
             </w:r>
             <w:r>
               <w:rPr>
+                <w:rFonts w:ascii="Times New Roman" w:hAnsi="Times New Roman" w:cs="Times New Roman"/>
                 <w:noProof/>
                 <w:webHidden/>
               </w:rPr>
@@ -1915,19 +1928,22 @@
             </w:r>
             <w:r>
               <w:rPr>
+                <w:rFonts w:ascii="Times New Roman" w:hAnsi="Times New Roman" w:cs="Times New Roman"/>
                 <w:noProof/>
                 <w:webHidden/>
               </w:rPr>
-              <w:instrText xml:space="preserve"> PAGEREF _Toc436572466 \h </w:instrText>
-            </w:r>
-            <w:r>
-              <w:rPr>
+              <w:instrText xml:space="preserve"> PAGEREF _Toc436588633 \h </w:instrText>
+            </w:r>
+            <w:r>
+              <w:rPr>
+                <w:rFonts w:ascii="Times New Roman" w:hAnsi="Times New Roman" w:cs="Times New Roman"/>
                 <w:noProof/>
                 <w:webHidden/>
               </w:rPr>
             </w:r>
             <w:r>
               <w:rPr>
+                <w:rFonts w:ascii="Times New Roman" w:hAnsi="Times New Roman" w:cs="Times New Roman"/>
                 <w:noProof/>
                 <w:webHidden/>
               </w:rPr>
@@ -1935,6 +1951,7 @@
             </w:r>
             <w:r>
               <w:rPr>
+                <w:rFonts w:ascii="Times New Roman" w:hAnsi="Times New Roman" w:cs="Times New Roman"/>
                 <w:noProof/>
                 <w:webHidden/>
               </w:rPr>
@@ -1942,6 +1959,7 @@
             </w:r>
             <w:r>
               <w:rPr>
+                <w:rFonts w:ascii="Times New Roman" w:hAnsi="Times New Roman" w:cs="Times New Roman"/>
                 <w:noProof/>
                 <w:webHidden/>
               </w:rPr>
@@ -1956,15 +1974,16 @@
               <w:tab w:val="right" w:leader="dot" w:pos="7927"/>
             </w:tabs>
             <w:rPr>
-              <w:rFonts w:eastAsiaTheme="minorEastAsia"/>
+              <w:rFonts w:ascii="Times New Roman" w:eastAsiaTheme="minorEastAsia" w:hAnsi="Times New Roman" w:cs="Times New Roman"/>
               <w:noProof/>
               <w:lang w:val="en-US"/>
             </w:rPr>
           </w:pPr>
-          <w:hyperlink w:anchor="_Toc436572467" w:history="1">
+          <w:hyperlink w:anchor="_Toc436588634" w:history="1">
             <w:r>
               <w:rPr>
                 <w:rStyle w:val="Hyperlink"/>
+                <w:rFonts w:ascii="Times New Roman" w:hAnsi="Times New Roman" w:cs="Times New Roman"/>
                 <w:noProof/>
                 <w:lang w:val="en-US"/>
               </w:rPr>
@@ -1972,6 +1991,7 @@
             </w:r>
             <w:r>
               <w:rPr>
+                <w:rFonts w:ascii="Times New Roman" w:hAnsi="Times New Roman" w:cs="Times New Roman"/>
                 <w:noProof/>
                 <w:webHidden/>
               </w:rPr>
@@ -1979,6 +1999,7 @@
             </w:r>
             <w:r>
               <w:rPr>
+                <w:rFonts w:ascii="Times New Roman" w:hAnsi="Times New Roman" w:cs="Times New Roman"/>
                 <w:noProof/>
                 <w:webHidden/>
               </w:rPr>
@@ -1986,19 +2007,22 @@
             </w:r>
             <w:r>
               <w:rPr>
+                <w:rFonts w:ascii="Times New Roman" w:hAnsi="Times New Roman" w:cs="Times New Roman"/>
                 <w:noProof/>
                 <w:webHidden/>
               </w:rPr>
-              <w:instrText xml:space="preserve"> PAGEREF _Toc436572467 \h </w:instrText>
-            </w:r>
-            <w:r>
-              <w:rPr>
+              <w:instrText xml:space="preserve"> PAGEREF _Toc436588634 \h </w:instrText>
+            </w:r>
+            <w:r>
+              <w:rPr>
+                <w:rFonts w:ascii="Times New Roman" w:hAnsi="Times New Roman" w:cs="Times New Roman"/>
                 <w:noProof/>
                 <w:webHidden/>
               </w:rPr>
             </w:r>
             <w:r>
               <w:rPr>
+                <w:rFonts w:ascii="Times New Roman" w:hAnsi="Times New Roman" w:cs="Times New Roman"/>
                 <w:noProof/>
                 <w:webHidden/>
               </w:rPr>
@@ -2006,6 +2030,7 @@
             </w:r>
             <w:r>
               <w:rPr>
+                <w:rFonts w:ascii="Times New Roman" w:hAnsi="Times New Roman" w:cs="Times New Roman"/>
                 <w:noProof/>
                 <w:webHidden/>
               </w:rPr>
@@ -2013,6 +2038,7 @@
             </w:r>
             <w:r>
               <w:rPr>
+                <w:rFonts w:ascii="Times New Roman" w:hAnsi="Times New Roman" w:cs="Times New Roman"/>
                 <w:noProof/>
                 <w:webHidden/>
               </w:rPr>
@@ -2027,15 +2053,16 @@
               <w:tab w:val="right" w:leader="dot" w:pos="7927"/>
             </w:tabs>
             <w:rPr>
-              <w:rFonts w:eastAsiaTheme="minorEastAsia"/>
+              <w:rFonts w:ascii="Times New Roman" w:eastAsiaTheme="minorEastAsia" w:hAnsi="Times New Roman" w:cs="Times New Roman"/>
               <w:noProof/>
               <w:lang w:val="en-US"/>
             </w:rPr>
           </w:pPr>
-          <w:hyperlink w:anchor="_Toc436572468" w:history="1">
+          <w:hyperlink w:anchor="_Toc436588635" w:history="1">
             <w:r>
               <w:rPr>
                 <w:rStyle w:val="Hyperlink"/>
+                <w:rFonts w:ascii="Times New Roman" w:hAnsi="Times New Roman" w:cs="Times New Roman"/>
                 <w:noProof/>
                 <w:lang w:val="en-US"/>
               </w:rPr>
@@ -2043,6 +2070,7 @@
             </w:r>
             <w:r>
               <w:rPr>
+                <w:rFonts w:ascii="Times New Roman" w:hAnsi="Times New Roman" w:cs="Times New Roman"/>
                 <w:noProof/>
                 <w:webHidden/>
               </w:rPr>
@@ -2050,6 +2078,7 @@
             </w:r>
             <w:r>
               <w:rPr>
+                <w:rFonts w:ascii="Times New Roman" w:hAnsi="Times New Roman" w:cs="Times New Roman"/>
                 <w:noProof/>
                 <w:webHidden/>
               </w:rPr>
@@ -2057,19 +2086,22 @@
             </w:r>
             <w:r>
               <w:rPr>
+                <w:rFonts w:ascii="Times New Roman" w:hAnsi="Times New Roman" w:cs="Times New Roman"/>
                 <w:noProof/>
                 <w:webHidden/>
               </w:rPr>
-              <w:instrText xml:space="preserve"> PAGEREF _Toc436572468 \h </w:instrText>
-            </w:r>
-            <w:r>
-              <w:rPr>
+              <w:instrText xml:space="preserve"> PAGEREF _Toc436588635 \h </w:instrText>
+            </w:r>
+            <w:r>
+              <w:rPr>
+                <w:rFonts w:ascii="Times New Roman" w:hAnsi="Times New Roman" w:cs="Times New Roman"/>
                 <w:noProof/>
                 <w:webHidden/>
               </w:rPr>
             </w:r>
             <w:r>
               <w:rPr>
+                <w:rFonts w:ascii="Times New Roman" w:hAnsi="Times New Roman" w:cs="Times New Roman"/>
                 <w:noProof/>
                 <w:webHidden/>
               </w:rPr>
@@ -2077,13 +2109,15 @@
             </w:r>
             <w:r>
               <w:rPr>
+                <w:rFonts w:ascii="Times New Roman" w:hAnsi="Times New Roman" w:cs="Times New Roman"/>
                 <w:noProof/>
                 <w:webHidden/>
               </w:rPr>
-              <w:t>ii</w:t>
-            </w:r>
-            <w:r>
-              <w:rPr>
+              <w:t>iii</w:t>
+            </w:r>
+            <w:r>
+              <w:rPr>
+                <w:rFonts w:ascii="Times New Roman" w:hAnsi="Times New Roman" w:cs="Times New Roman"/>
                 <w:noProof/>
                 <w:webHidden/>
               </w:rPr>
@@ -2099,22 +2133,23 @@
               <w:tab w:val="right" w:leader="dot" w:pos="7927"/>
             </w:tabs>
             <w:rPr>
-              <w:rFonts w:eastAsiaTheme="minorEastAsia"/>
+              <w:rFonts w:ascii="Times New Roman" w:eastAsiaTheme="minorEastAsia" w:hAnsi="Times New Roman" w:cs="Times New Roman"/>
               <w:noProof/>
               <w:lang w:val="en-US"/>
             </w:rPr>
           </w:pPr>
-          <w:hyperlink w:anchor="_Toc436572469" w:history="1">
+          <w:hyperlink w:anchor="_Toc436588636" w:history="1">
             <w:r>
               <w:rPr>
                 <w:rStyle w:val="Hyperlink"/>
+                <w:rFonts w:ascii="Times New Roman" w:hAnsi="Times New Roman" w:cs="Times New Roman"/>
                 <w:noProof/>
               </w:rPr>
               <w:t>BAB I</w:t>
             </w:r>
             <w:r>
               <w:rPr>
-                <w:rFonts w:eastAsiaTheme="minorEastAsia"/>
+                <w:rFonts w:ascii="Times New Roman" w:eastAsiaTheme="minorEastAsia" w:hAnsi="Times New Roman" w:cs="Times New Roman"/>
                 <w:noProof/>
                 <w:lang w:val="en-US"/>
               </w:rPr>
@@ -2123,12 +2158,14 @@
             <w:r>
               <w:rPr>
                 <w:rStyle w:val="Hyperlink"/>
+                <w:rFonts w:ascii="Times New Roman" w:hAnsi="Times New Roman" w:cs="Times New Roman"/>
                 <w:noProof/>
               </w:rPr>
               <w:t>Pendahuluan</w:t>
             </w:r>
             <w:r>
               <w:rPr>
+                <w:rFonts w:ascii="Times New Roman" w:hAnsi="Times New Roman" w:cs="Times New Roman"/>
                 <w:noProof/>
                 <w:webHidden/>
               </w:rPr>
@@ -2136,6 +2173,7 @@
             </w:r>
             <w:r>
               <w:rPr>
+                <w:rFonts w:ascii="Times New Roman" w:hAnsi="Times New Roman" w:cs="Times New Roman"/>
                 <w:noProof/>
                 <w:webHidden/>
               </w:rPr>
@@ -2143,19 +2181,22 @@
             </w:r>
             <w:r>
               <w:rPr>
+                <w:rFonts w:ascii="Times New Roman" w:hAnsi="Times New Roman" w:cs="Times New Roman"/>
                 <w:noProof/>
                 <w:webHidden/>
               </w:rPr>
-              <w:instrText xml:space="preserve"> PAGEREF _Toc436572469 \h </w:instrText>
-            </w:r>
-            <w:r>
-              <w:rPr>
+              <w:instrText xml:space="preserve"> PAGEREF _Toc436588636 \h </w:instrText>
+            </w:r>
+            <w:r>
+              <w:rPr>
+                <w:rFonts w:ascii="Times New Roman" w:hAnsi="Times New Roman" w:cs="Times New Roman"/>
                 <w:noProof/>
                 <w:webHidden/>
               </w:rPr>
             </w:r>
             <w:r>
               <w:rPr>
+                <w:rFonts w:ascii="Times New Roman" w:hAnsi="Times New Roman" w:cs="Times New Roman"/>
                 <w:noProof/>
                 <w:webHidden/>
               </w:rPr>
@@ -2163,6 +2204,7 @@
             </w:r>
             <w:r>
               <w:rPr>
+                <w:rFonts w:ascii="Times New Roman" w:hAnsi="Times New Roman" w:cs="Times New Roman"/>
                 <w:noProof/>
                 <w:webHidden/>
               </w:rPr>
@@ -2170,6 +2212,7 @@
             </w:r>
             <w:r>
               <w:rPr>
+                <w:rFonts w:ascii="Times New Roman" w:hAnsi="Times New Roman" w:cs="Times New Roman"/>
                 <w:noProof/>
                 <w:webHidden/>
               </w:rPr>
@@ -2185,15 +2228,16 @@
               <w:tab w:val="right" w:leader="dot" w:pos="7927"/>
             </w:tabs>
             <w:rPr>
-              <w:rFonts w:eastAsiaTheme="minorEastAsia"/>
+              <w:rFonts w:ascii="Times New Roman" w:eastAsiaTheme="minorEastAsia" w:hAnsi="Times New Roman" w:cs="Times New Roman"/>
               <w:noProof/>
               <w:lang w:val="en-US"/>
             </w:rPr>
           </w:pPr>
-          <w:hyperlink w:anchor="_Toc436572470" w:history="1">
+          <w:hyperlink w:anchor="_Toc436588637" w:history="1">
             <w:r>
               <w:rPr>
                 <w:rStyle w:val="Hyperlink"/>
+                <w:rFonts w:ascii="Times New Roman" w:hAnsi="Times New Roman" w:cs="Times New Roman"/>
                 <w:noProof/>
                 <w:lang w:val="en-US"/>
               </w:rPr>
@@ -2201,7 +2245,7 @@
             </w:r>
             <w:r>
               <w:rPr>
-                <w:rFonts w:eastAsiaTheme="minorEastAsia"/>
+                <w:rFonts w:ascii="Times New Roman" w:eastAsiaTheme="minorEastAsia" w:hAnsi="Times New Roman" w:cs="Times New Roman"/>
                 <w:noProof/>
                 <w:lang w:val="en-US"/>
               </w:rPr>
@@ -2210,6 +2254,7 @@
             <w:r>
               <w:rPr>
                 <w:rStyle w:val="Hyperlink"/>
+                <w:rFonts w:ascii="Times New Roman" w:hAnsi="Times New Roman" w:cs="Times New Roman"/>
                 <w:noProof/>
                 <w:lang w:val="en-US"/>
               </w:rPr>
@@ -2217,6 +2262,7 @@
             </w:r>
             <w:r>
               <w:rPr>
+                <w:rFonts w:ascii="Times New Roman" w:hAnsi="Times New Roman" w:cs="Times New Roman"/>
                 <w:noProof/>
                 <w:webHidden/>
               </w:rPr>
@@ -2224,6 +2270,7 @@
             </w:r>
             <w:r>
               <w:rPr>
+                <w:rFonts w:ascii="Times New Roman" w:hAnsi="Times New Roman" w:cs="Times New Roman"/>
                 <w:noProof/>
                 <w:webHidden/>
               </w:rPr>
@@ -2231,19 +2278,22 @@
             </w:r>
             <w:r>
               <w:rPr>
+                <w:rFonts w:ascii="Times New Roman" w:hAnsi="Times New Roman" w:cs="Times New Roman"/>
                 <w:noProof/>
                 <w:webHidden/>
               </w:rPr>
-              <w:instrText xml:space="preserve"> PAGEREF _Toc436572470 \h </w:instrText>
-            </w:r>
-            <w:r>
-              <w:rPr>
+              <w:instrText xml:space="preserve"> PAGEREF _Toc436588637 \h </w:instrText>
+            </w:r>
+            <w:r>
+              <w:rPr>
+                <w:rFonts w:ascii="Times New Roman" w:hAnsi="Times New Roman" w:cs="Times New Roman"/>
                 <w:noProof/>
                 <w:webHidden/>
               </w:rPr>
             </w:r>
             <w:r>
               <w:rPr>
+                <w:rFonts w:ascii="Times New Roman" w:hAnsi="Times New Roman" w:cs="Times New Roman"/>
                 <w:noProof/>
                 <w:webHidden/>
               </w:rPr>
@@ -2251,6 +2301,7 @@
             </w:r>
             <w:r>
               <w:rPr>
+                <w:rFonts w:ascii="Times New Roman" w:hAnsi="Times New Roman" w:cs="Times New Roman"/>
                 <w:noProof/>
                 <w:webHidden/>
               </w:rPr>
@@ -2258,6 +2309,7 @@
             </w:r>
             <w:r>
               <w:rPr>
+                <w:rFonts w:ascii="Times New Roman" w:hAnsi="Times New Roman" w:cs="Times New Roman"/>
                 <w:noProof/>
                 <w:webHidden/>
               </w:rPr>
@@ -2273,15 +2325,16 @@
               <w:tab w:val="right" w:leader="dot" w:pos="7927"/>
             </w:tabs>
             <w:rPr>
-              <w:rFonts w:eastAsiaTheme="minorEastAsia"/>
+              <w:rFonts w:ascii="Times New Roman" w:eastAsiaTheme="minorEastAsia" w:hAnsi="Times New Roman" w:cs="Times New Roman"/>
               <w:noProof/>
               <w:lang w:val="en-US"/>
             </w:rPr>
           </w:pPr>
-          <w:hyperlink w:anchor="_Toc436572471" w:history="1">
+          <w:hyperlink w:anchor="_Toc436588638" w:history="1">
             <w:r>
               <w:rPr>
                 <w:rStyle w:val="Hyperlink"/>
+                <w:rFonts w:ascii="Times New Roman" w:hAnsi="Times New Roman" w:cs="Times New Roman"/>
                 <w:noProof/>
                 <w:lang w:val="en-US"/>
               </w:rPr>
@@ -2289,7 +2342,7 @@
             </w:r>
             <w:r>
               <w:rPr>
-                <w:rFonts w:eastAsiaTheme="minorEastAsia"/>
+                <w:rFonts w:ascii="Times New Roman" w:eastAsiaTheme="minorEastAsia" w:hAnsi="Times New Roman" w:cs="Times New Roman"/>
                 <w:noProof/>
                 <w:lang w:val="en-US"/>
               </w:rPr>
@@ -2298,6 +2351,7 @@
             <w:r>
               <w:rPr>
                 <w:rStyle w:val="Hyperlink"/>
+                <w:rFonts w:ascii="Times New Roman" w:hAnsi="Times New Roman" w:cs="Times New Roman"/>
                 <w:noProof/>
                 <w:lang w:val="en-US"/>
               </w:rPr>
@@ -2305,6 +2359,7 @@
             </w:r>
             <w:r>
               <w:rPr>
+                <w:rFonts w:ascii="Times New Roman" w:hAnsi="Times New Roman" w:cs="Times New Roman"/>
                 <w:noProof/>
                 <w:webHidden/>
               </w:rPr>
@@ -2312,6 +2367,7 @@
             </w:r>
             <w:r>
               <w:rPr>
+                <w:rFonts w:ascii="Times New Roman" w:hAnsi="Times New Roman" w:cs="Times New Roman"/>
                 <w:noProof/>
                 <w:webHidden/>
               </w:rPr>
@@ -2319,19 +2375,22 @@
             </w:r>
             <w:r>
               <w:rPr>
+                <w:rFonts w:ascii="Times New Roman" w:hAnsi="Times New Roman" w:cs="Times New Roman"/>
                 <w:noProof/>
                 <w:webHidden/>
               </w:rPr>
-              <w:instrText xml:space="preserve"> PAGEREF _Toc436572471 \h </w:instrText>
-            </w:r>
-            <w:r>
-              <w:rPr>
+              <w:instrText xml:space="preserve"> PAGEREF _Toc436588638 \h </w:instrText>
+            </w:r>
+            <w:r>
+              <w:rPr>
+                <w:rFonts w:ascii="Times New Roman" w:hAnsi="Times New Roman" w:cs="Times New Roman"/>
                 <w:noProof/>
                 <w:webHidden/>
               </w:rPr>
             </w:r>
             <w:r>
               <w:rPr>
+                <w:rFonts w:ascii="Times New Roman" w:hAnsi="Times New Roman" w:cs="Times New Roman"/>
                 <w:noProof/>
                 <w:webHidden/>
               </w:rPr>
@@ -2339,6 +2398,7 @@
             </w:r>
             <w:r>
               <w:rPr>
+                <w:rFonts w:ascii="Times New Roman" w:hAnsi="Times New Roman" w:cs="Times New Roman"/>
                 <w:noProof/>
                 <w:webHidden/>
               </w:rPr>
@@ -2346,6 +2406,7 @@
             </w:r>
             <w:r>
               <w:rPr>
+                <w:rFonts w:ascii="Times New Roman" w:hAnsi="Times New Roman" w:cs="Times New Roman"/>
                 <w:noProof/>
                 <w:webHidden/>
               </w:rPr>
@@ -2361,15 +2422,16 @@
               <w:tab w:val="right" w:leader="dot" w:pos="7927"/>
             </w:tabs>
             <w:rPr>
-              <w:rFonts w:eastAsiaTheme="minorEastAsia"/>
+              <w:rFonts w:ascii="Times New Roman" w:eastAsiaTheme="minorEastAsia" w:hAnsi="Times New Roman" w:cs="Times New Roman"/>
               <w:noProof/>
               <w:lang w:val="en-US"/>
             </w:rPr>
           </w:pPr>
-          <w:hyperlink w:anchor="_Toc436572472" w:history="1">
+          <w:hyperlink w:anchor="_Toc436588639" w:history="1">
             <w:r>
               <w:rPr>
                 <w:rStyle w:val="Hyperlink"/>
+                <w:rFonts w:ascii="Times New Roman" w:hAnsi="Times New Roman" w:cs="Times New Roman"/>
                 <w:noProof/>
                 <w:lang w:val="en-US"/>
               </w:rPr>
@@ -2377,7 +2439,7 @@
             </w:r>
             <w:r>
               <w:rPr>
-                <w:rFonts w:eastAsiaTheme="minorEastAsia"/>
+                <w:rFonts w:ascii="Times New Roman" w:eastAsiaTheme="minorEastAsia" w:hAnsi="Times New Roman" w:cs="Times New Roman"/>
                 <w:noProof/>
                 <w:lang w:val="en-US"/>
               </w:rPr>
@@ -2386,6 +2448,7 @@
             <w:r>
               <w:rPr>
                 <w:rStyle w:val="Hyperlink"/>
+                <w:rFonts w:ascii="Times New Roman" w:hAnsi="Times New Roman" w:cs="Times New Roman"/>
                 <w:noProof/>
                 <w:lang w:val="en-US"/>
               </w:rPr>
@@ -2393,6 +2456,7 @@
             </w:r>
             <w:r>
               <w:rPr>
+                <w:rFonts w:ascii="Times New Roman" w:hAnsi="Times New Roman" w:cs="Times New Roman"/>
                 <w:noProof/>
                 <w:webHidden/>
               </w:rPr>
@@ -2400,6 +2464,7 @@
             </w:r>
             <w:r>
               <w:rPr>
+                <w:rFonts w:ascii="Times New Roman" w:hAnsi="Times New Roman" w:cs="Times New Roman"/>
                 <w:noProof/>
                 <w:webHidden/>
               </w:rPr>
@@ -2407,19 +2472,22 @@
             </w:r>
             <w:r>
               <w:rPr>
+                <w:rFonts w:ascii="Times New Roman" w:hAnsi="Times New Roman" w:cs="Times New Roman"/>
                 <w:noProof/>
                 <w:webHidden/>
               </w:rPr>
-              <w:instrText xml:space="preserve"> PAGEREF _Toc436572472 \h </w:instrText>
-            </w:r>
-            <w:r>
-              <w:rPr>
+              <w:instrText xml:space="preserve"> PAGEREF _Toc436588639 \h </w:instrText>
+            </w:r>
+            <w:r>
+              <w:rPr>
+                <w:rFonts w:ascii="Times New Roman" w:hAnsi="Times New Roman" w:cs="Times New Roman"/>
                 <w:noProof/>
                 <w:webHidden/>
               </w:rPr>
             </w:r>
             <w:r>
               <w:rPr>
+                <w:rFonts w:ascii="Times New Roman" w:hAnsi="Times New Roman" w:cs="Times New Roman"/>
                 <w:noProof/>
                 <w:webHidden/>
               </w:rPr>
@@ -2427,6 +2495,7 @@
             </w:r>
             <w:r>
               <w:rPr>
+                <w:rFonts w:ascii="Times New Roman" w:hAnsi="Times New Roman" w:cs="Times New Roman"/>
                 <w:noProof/>
                 <w:webHidden/>
               </w:rPr>
@@ -2434,6 +2503,7 @@
             </w:r>
             <w:r>
               <w:rPr>
+                <w:rFonts w:ascii="Times New Roman" w:hAnsi="Times New Roman" w:cs="Times New Roman"/>
                 <w:noProof/>
                 <w:webHidden/>
               </w:rPr>
@@ -2449,15 +2519,16 @@
               <w:tab w:val="right" w:leader="dot" w:pos="7927"/>
             </w:tabs>
             <w:rPr>
-              <w:rFonts w:eastAsiaTheme="minorEastAsia"/>
+              <w:rFonts w:ascii="Times New Roman" w:eastAsiaTheme="minorEastAsia" w:hAnsi="Times New Roman" w:cs="Times New Roman"/>
               <w:noProof/>
               <w:lang w:val="en-US"/>
             </w:rPr>
           </w:pPr>
-          <w:hyperlink w:anchor="_Toc436572473" w:history="1">
+          <w:hyperlink w:anchor="_Toc436588640" w:history="1">
             <w:r>
               <w:rPr>
                 <w:rStyle w:val="Hyperlink"/>
+                <w:rFonts w:ascii="Times New Roman" w:hAnsi="Times New Roman" w:cs="Times New Roman"/>
                 <w:noProof/>
                 <w:lang w:val="en-US"/>
               </w:rPr>
@@ -2465,7 +2536,7 @@
             </w:r>
             <w:r>
               <w:rPr>
-                <w:rFonts w:eastAsiaTheme="minorEastAsia"/>
+                <w:rFonts w:ascii="Times New Roman" w:eastAsiaTheme="minorEastAsia" w:hAnsi="Times New Roman" w:cs="Times New Roman"/>
                 <w:noProof/>
                 <w:lang w:val="en-US"/>
               </w:rPr>
@@ -2474,6 +2545,7 @@
             <w:r>
               <w:rPr>
                 <w:rStyle w:val="Hyperlink"/>
+                <w:rFonts w:ascii="Times New Roman" w:hAnsi="Times New Roman" w:cs="Times New Roman"/>
                 <w:noProof/>
                 <w:lang w:val="en-US"/>
               </w:rPr>
@@ -2481,6 +2553,7 @@
             </w:r>
             <w:r>
               <w:rPr>
+                <w:rFonts w:ascii="Times New Roman" w:hAnsi="Times New Roman" w:cs="Times New Roman"/>
                 <w:noProof/>
                 <w:webHidden/>
               </w:rPr>
@@ -2488,6 +2561,7 @@
             </w:r>
             <w:r>
               <w:rPr>
+                <w:rFonts w:ascii="Times New Roman" w:hAnsi="Times New Roman" w:cs="Times New Roman"/>
                 <w:noProof/>
                 <w:webHidden/>
               </w:rPr>
@@ -2495,19 +2569,22 @@
             </w:r>
             <w:r>
               <w:rPr>
+                <w:rFonts w:ascii="Times New Roman" w:hAnsi="Times New Roman" w:cs="Times New Roman"/>
                 <w:noProof/>
                 <w:webHidden/>
               </w:rPr>
-              <w:instrText xml:space="preserve"> PAGEREF _Toc436572473 \h </w:instrText>
-            </w:r>
-            <w:r>
-              <w:rPr>
+              <w:instrText xml:space="preserve"> PAGEREF _Toc436588640 \h </w:instrText>
+            </w:r>
+            <w:r>
+              <w:rPr>
+                <w:rFonts w:ascii="Times New Roman" w:hAnsi="Times New Roman" w:cs="Times New Roman"/>
                 <w:noProof/>
                 <w:webHidden/>
               </w:rPr>
             </w:r>
             <w:r>
               <w:rPr>
+                <w:rFonts w:ascii="Times New Roman" w:hAnsi="Times New Roman" w:cs="Times New Roman"/>
                 <w:noProof/>
                 <w:webHidden/>
               </w:rPr>
@@ -2515,6 +2592,7 @@
             </w:r>
             <w:r>
               <w:rPr>
+                <w:rFonts w:ascii="Times New Roman" w:hAnsi="Times New Roman" w:cs="Times New Roman"/>
                 <w:noProof/>
                 <w:webHidden/>
               </w:rPr>
@@ -2522,6 +2600,7 @@
             </w:r>
             <w:r>
               <w:rPr>
+                <w:rFonts w:ascii="Times New Roman" w:hAnsi="Times New Roman" w:cs="Times New Roman"/>
                 <w:noProof/>
                 <w:webHidden/>
               </w:rPr>
@@ -2537,15 +2616,16 @@
               <w:tab w:val="right" w:leader="dot" w:pos="7927"/>
             </w:tabs>
             <w:rPr>
-              <w:rFonts w:eastAsiaTheme="minorEastAsia"/>
+              <w:rFonts w:ascii="Times New Roman" w:eastAsiaTheme="minorEastAsia" w:hAnsi="Times New Roman" w:cs="Times New Roman"/>
               <w:noProof/>
               <w:lang w:val="en-US"/>
             </w:rPr>
           </w:pPr>
-          <w:hyperlink w:anchor="_Toc436572474" w:history="1">
+          <w:hyperlink w:anchor="_Toc436588641" w:history="1">
             <w:r>
               <w:rPr>
                 <w:rStyle w:val="Hyperlink"/>
+                <w:rFonts w:ascii="Times New Roman" w:hAnsi="Times New Roman" w:cs="Times New Roman"/>
                 <w:noProof/>
                 <w:lang w:val="en-US"/>
               </w:rPr>
@@ -2553,7 +2633,7 @@
             </w:r>
             <w:r>
               <w:rPr>
-                <w:rFonts w:eastAsiaTheme="minorEastAsia"/>
+                <w:rFonts w:ascii="Times New Roman" w:eastAsiaTheme="minorEastAsia" w:hAnsi="Times New Roman" w:cs="Times New Roman"/>
                 <w:noProof/>
                 <w:lang w:val="en-US"/>
               </w:rPr>
@@ -2562,6 +2642,7 @@
             <w:r>
               <w:rPr>
                 <w:rStyle w:val="Hyperlink"/>
+                <w:rFonts w:ascii="Times New Roman" w:hAnsi="Times New Roman" w:cs="Times New Roman"/>
                 <w:noProof/>
                 <w:lang w:val="en-US"/>
               </w:rPr>
@@ -2569,6 +2650,7 @@
             </w:r>
             <w:r>
               <w:rPr>
+                <w:rFonts w:ascii="Times New Roman" w:hAnsi="Times New Roman" w:cs="Times New Roman"/>
                 <w:noProof/>
                 <w:webHidden/>
               </w:rPr>
@@ -2576,6 +2658,7 @@
             </w:r>
             <w:r>
               <w:rPr>
+                <w:rFonts w:ascii="Times New Roman" w:hAnsi="Times New Roman" w:cs="Times New Roman"/>
                 <w:noProof/>
                 <w:webHidden/>
               </w:rPr>
@@ -2583,19 +2666,22 @@
             </w:r>
             <w:r>
               <w:rPr>
+                <w:rFonts w:ascii="Times New Roman" w:hAnsi="Times New Roman" w:cs="Times New Roman"/>
                 <w:noProof/>
                 <w:webHidden/>
               </w:rPr>
-              <w:instrText xml:space="preserve"> PAGEREF _Toc436572474 \h </w:instrText>
-            </w:r>
-            <w:r>
-              <w:rPr>
+              <w:instrText xml:space="preserve"> PAGEREF _Toc436588641 \h </w:instrText>
+            </w:r>
+            <w:r>
+              <w:rPr>
+                <w:rFonts w:ascii="Times New Roman" w:hAnsi="Times New Roman" w:cs="Times New Roman"/>
                 <w:noProof/>
                 <w:webHidden/>
               </w:rPr>
             </w:r>
             <w:r>
               <w:rPr>
+                <w:rFonts w:ascii="Times New Roman" w:hAnsi="Times New Roman" w:cs="Times New Roman"/>
                 <w:noProof/>
                 <w:webHidden/>
               </w:rPr>
@@ -2603,6 +2689,7 @@
             </w:r>
             <w:r>
               <w:rPr>
+                <w:rFonts w:ascii="Times New Roman" w:hAnsi="Times New Roman" w:cs="Times New Roman"/>
                 <w:noProof/>
                 <w:webHidden/>
               </w:rPr>
@@ -2610,6 +2697,7 @@
             </w:r>
             <w:r>
               <w:rPr>
+                <w:rFonts w:ascii="Times New Roman" w:hAnsi="Times New Roman" w:cs="Times New Roman"/>
                 <w:noProof/>
                 <w:webHidden/>
               </w:rPr>
@@ -2625,15 +2713,16 @@
               <w:tab w:val="right" w:leader="dot" w:pos="7927"/>
             </w:tabs>
             <w:rPr>
-              <w:rFonts w:eastAsiaTheme="minorEastAsia"/>
+              <w:rFonts w:ascii="Times New Roman" w:eastAsiaTheme="minorEastAsia" w:hAnsi="Times New Roman" w:cs="Times New Roman"/>
               <w:noProof/>
               <w:lang w:val="en-US"/>
             </w:rPr>
           </w:pPr>
-          <w:hyperlink w:anchor="_Toc436572475" w:history="1">
+          <w:hyperlink w:anchor="_Toc436588642" w:history="1">
             <w:r>
               <w:rPr>
                 <w:rStyle w:val="Hyperlink"/>
+                <w:rFonts w:ascii="Times New Roman" w:hAnsi="Times New Roman" w:cs="Times New Roman"/>
                 <w:noProof/>
                 <w:lang w:val="en-US"/>
               </w:rPr>
@@ -2641,7 +2730,7 @@
             </w:r>
             <w:r>
               <w:rPr>
-                <w:rFonts w:eastAsiaTheme="minorEastAsia"/>
+                <w:rFonts w:ascii="Times New Roman" w:eastAsiaTheme="minorEastAsia" w:hAnsi="Times New Roman" w:cs="Times New Roman"/>
                 <w:noProof/>
                 <w:lang w:val="en-US"/>
               </w:rPr>
@@ -2650,6 +2739,7 @@
             <w:r>
               <w:rPr>
                 <w:rStyle w:val="Hyperlink"/>
+                <w:rFonts w:ascii="Times New Roman" w:hAnsi="Times New Roman" w:cs="Times New Roman"/>
                 <w:noProof/>
                 <w:lang w:val="en-US"/>
               </w:rPr>
@@ -2657,6 +2747,7 @@
             </w:r>
             <w:r>
               <w:rPr>
+                <w:rFonts w:ascii="Times New Roman" w:hAnsi="Times New Roman" w:cs="Times New Roman"/>
                 <w:noProof/>
                 <w:webHidden/>
               </w:rPr>
@@ -2664,6 +2755,7 @@
             </w:r>
             <w:r>
               <w:rPr>
+                <w:rFonts w:ascii="Times New Roman" w:hAnsi="Times New Roman" w:cs="Times New Roman"/>
                 <w:noProof/>
                 <w:webHidden/>
               </w:rPr>
@@ -2671,19 +2763,22 @@
             </w:r>
             <w:r>
               <w:rPr>
+                <w:rFonts w:ascii="Times New Roman" w:hAnsi="Times New Roman" w:cs="Times New Roman"/>
                 <w:noProof/>
                 <w:webHidden/>
               </w:rPr>
-              <w:instrText xml:space="preserve"> PAGEREF _Toc436572475 \h </w:instrText>
-            </w:r>
-            <w:r>
-              <w:rPr>
+              <w:instrText xml:space="preserve"> PAGEREF _Toc436588642 \h </w:instrText>
+            </w:r>
+            <w:r>
+              <w:rPr>
+                <w:rFonts w:ascii="Times New Roman" w:hAnsi="Times New Roman" w:cs="Times New Roman"/>
                 <w:noProof/>
                 <w:webHidden/>
               </w:rPr>
             </w:r>
             <w:r>
               <w:rPr>
+                <w:rFonts w:ascii="Times New Roman" w:hAnsi="Times New Roman" w:cs="Times New Roman"/>
                 <w:noProof/>
                 <w:webHidden/>
               </w:rPr>
@@ -2691,6 +2786,7 @@
             </w:r>
             <w:r>
               <w:rPr>
+                <w:rFonts w:ascii="Times New Roman" w:hAnsi="Times New Roman" w:cs="Times New Roman"/>
                 <w:noProof/>
                 <w:webHidden/>
               </w:rPr>
@@ -2698,6 +2794,7 @@
             </w:r>
             <w:r>
               <w:rPr>
+                <w:rFonts w:ascii="Times New Roman" w:hAnsi="Times New Roman" w:cs="Times New Roman"/>
                 <w:noProof/>
                 <w:webHidden/>
               </w:rPr>
@@ -2713,15 +2810,16 @@
               <w:tab w:val="right" w:leader="dot" w:pos="7927"/>
             </w:tabs>
             <w:rPr>
-              <w:rFonts w:eastAsiaTheme="minorEastAsia"/>
+              <w:rFonts w:ascii="Times New Roman" w:eastAsiaTheme="minorEastAsia" w:hAnsi="Times New Roman" w:cs="Times New Roman"/>
               <w:noProof/>
               <w:lang w:val="en-US"/>
             </w:rPr>
           </w:pPr>
-          <w:hyperlink w:anchor="_Toc436572476" w:history="1">
+          <w:hyperlink w:anchor="_Toc436588643" w:history="1">
             <w:r>
               <w:rPr>
                 <w:rStyle w:val="Hyperlink"/>
+                <w:rFonts w:ascii="Times New Roman" w:hAnsi="Times New Roman" w:cs="Times New Roman"/>
                 <w:noProof/>
                 <w:lang w:val="en-US"/>
               </w:rPr>
@@ -2729,7 +2827,7 @@
             </w:r>
             <w:r>
               <w:rPr>
-                <w:rFonts w:eastAsiaTheme="minorEastAsia"/>
+                <w:rFonts w:ascii="Times New Roman" w:eastAsiaTheme="minorEastAsia" w:hAnsi="Times New Roman" w:cs="Times New Roman"/>
                 <w:noProof/>
                 <w:lang w:val="en-US"/>
               </w:rPr>
@@ -2738,6 +2836,7 @@
             <w:r>
               <w:rPr>
                 <w:rStyle w:val="Hyperlink"/>
+                <w:rFonts w:ascii="Times New Roman" w:hAnsi="Times New Roman" w:cs="Times New Roman"/>
                 <w:noProof/>
                 <w:lang w:val="en-US"/>
               </w:rPr>
@@ -2745,6 +2844,7 @@
             </w:r>
             <w:r>
               <w:rPr>
+                <w:rFonts w:ascii="Times New Roman" w:hAnsi="Times New Roman" w:cs="Times New Roman"/>
                 <w:noProof/>
                 <w:webHidden/>
               </w:rPr>
@@ -2752,6 +2852,7 @@
             </w:r>
             <w:r>
               <w:rPr>
+                <w:rFonts w:ascii="Times New Roman" w:hAnsi="Times New Roman" w:cs="Times New Roman"/>
                 <w:noProof/>
                 <w:webHidden/>
               </w:rPr>
@@ -2759,19 +2860,22 @@
             </w:r>
             <w:r>
               <w:rPr>
+                <w:rFonts w:ascii="Times New Roman" w:hAnsi="Times New Roman" w:cs="Times New Roman"/>
                 <w:noProof/>
                 <w:webHidden/>
               </w:rPr>
-              <w:instrText xml:space="preserve"> PAGEREF _Toc436572476 \h </w:instrText>
-            </w:r>
-            <w:r>
-              <w:rPr>
+              <w:instrText xml:space="preserve"> PAGEREF _Toc436588643 \h </w:instrText>
+            </w:r>
+            <w:r>
+              <w:rPr>
+                <w:rFonts w:ascii="Times New Roman" w:hAnsi="Times New Roman" w:cs="Times New Roman"/>
                 <w:noProof/>
                 <w:webHidden/>
               </w:rPr>
             </w:r>
             <w:r>
               <w:rPr>
+                <w:rFonts w:ascii="Times New Roman" w:hAnsi="Times New Roman" w:cs="Times New Roman"/>
                 <w:noProof/>
                 <w:webHidden/>
               </w:rPr>
@@ -2779,6 +2883,7 @@
             </w:r>
             <w:r>
               <w:rPr>
+                <w:rFonts w:ascii="Times New Roman" w:hAnsi="Times New Roman" w:cs="Times New Roman"/>
                 <w:noProof/>
                 <w:webHidden/>
               </w:rPr>
@@ -2786,6 +2891,104 @@
             </w:r>
             <w:r>
               <w:rPr>
+                <w:rFonts w:ascii="Times New Roman" w:hAnsi="Times New Roman" w:cs="Times New Roman"/>
+                <w:noProof/>
+                <w:webHidden/>
+              </w:rPr>
+              <w:fldChar w:fldCharType="end"/>
+            </w:r>
+          </w:hyperlink>
+        </w:p>
+        <w:p>
+          <w:pPr>
+            <w:pStyle w:val="TOC2"/>
+            <w:tabs>
+              <w:tab w:val="left" w:pos="880"/>
+              <w:tab w:val="right" w:leader="dot" w:pos="7927"/>
+            </w:tabs>
+            <w:rPr>
+              <w:rFonts w:ascii="Times New Roman" w:eastAsiaTheme="minorEastAsia" w:hAnsi="Times New Roman" w:cs="Times New Roman"/>
+              <w:noProof/>
+              <w:lang w:val="en-US"/>
+            </w:rPr>
+          </w:pPr>
+          <w:hyperlink w:anchor="_Toc436588644" w:history="1">
+            <w:r>
+              <w:rPr>
+                <w:rStyle w:val="Hyperlink"/>
+                <w:rFonts w:ascii="Times New Roman" w:hAnsi="Times New Roman" w:cs="Times New Roman"/>
+                <w:noProof/>
+                <w:lang w:val="en-US"/>
+              </w:rPr>
+              <w:t>2.4.</w:t>
+            </w:r>
+            <w:r>
+              <w:rPr>
+                <w:rFonts w:ascii="Times New Roman" w:eastAsiaTheme="minorEastAsia" w:hAnsi="Times New Roman" w:cs="Times New Roman"/>
+                <w:noProof/>
+                <w:lang w:val="en-US"/>
+              </w:rPr>
+              <w:tab/>
+            </w:r>
+            <w:r>
+              <w:rPr>
+                <w:rStyle w:val="Hyperlink"/>
+                <w:rFonts w:ascii="Times New Roman" w:hAnsi="Times New Roman" w:cs="Times New Roman"/>
+                <w:noProof/>
+                <w:lang w:val="en-US"/>
+              </w:rPr>
+              <w:t>Kickstarter</w:t>
+            </w:r>
+            <w:r>
+              <w:rPr>
+                <w:rFonts w:ascii="Times New Roman" w:hAnsi="Times New Roman" w:cs="Times New Roman"/>
+                <w:noProof/>
+                <w:webHidden/>
+              </w:rPr>
+              <w:tab/>
+            </w:r>
+            <w:r>
+              <w:rPr>
+                <w:rFonts w:ascii="Times New Roman" w:hAnsi="Times New Roman" w:cs="Times New Roman"/>
+                <w:noProof/>
+                <w:webHidden/>
+              </w:rPr>
+              <w:fldChar w:fldCharType="begin"/>
+            </w:r>
+            <w:r>
+              <w:rPr>
+                <w:rFonts w:ascii="Times New Roman" w:hAnsi="Times New Roman" w:cs="Times New Roman"/>
+                <w:noProof/>
+                <w:webHidden/>
+              </w:rPr>
+              <w:instrText xml:space="preserve"> PAGEREF _Toc436588644 \h </w:instrText>
+            </w:r>
+            <w:r>
+              <w:rPr>
+                <w:rFonts w:ascii="Times New Roman" w:hAnsi="Times New Roman" w:cs="Times New Roman"/>
+                <w:noProof/>
+                <w:webHidden/>
+              </w:rPr>
+            </w:r>
+            <w:r>
+              <w:rPr>
+                <w:rFonts w:ascii="Times New Roman" w:hAnsi="Times New Roman" w:cs="Times New Roman"/>
+                <w:noProof/>
+                <w:webHidden/>
+              </w:rPr>
+              <w:fldChar w:fldCharType="separate"/>
+            </w:r>
+            <w:r>
+              <w:rPr>
+                <w:rFonts w:ascii="Times New Roman" w:hAnsi="Times New Roman" w:cs="Times New Roman"/>
+                <w:noProof/>
+                <w:webHidden/>
+              </w:rPr>
+              <w:t>5</w:t>
+            </w:r>
+            <w:r>
+              <w:rPr>
+                <w:rFonts w:ascii="Times New Roman" w:hAnsi="Times New Roman" w:cs="Times New Roman"/>
                 <w:noProof/>
                 <w:webHidden/>
               </w:rPr>
@@ -2801,15 +3004,16 @@
               <w:tab w:val="right" w:leader="dot" w:pos="7927"/>
             </w:tabs>
             <w:rPr>
-              <w:rFonts w:eastAsiaTheme="minorEastAsia"/>
+              <w:rFonts w:ascii="Times New Roman" w:eastAsiaTheme="minorEastAsia" w:hAnsi="Times New Roman" w:cs="Times New Roman"/>
               <w:noProof/>
               <w:lang w:val="en-US"/>
             </w:rPr>
           </w:pPr>
-          <w:hyperlink w:anchor="_Toc436572477" w:history="1">
+          <w:hyperlink w:anchor="_Toc436588645" w:history="1">
             <w:r>
               <w:rPr>
                 <w:rStyle w:val="Hyperlink"/>
+                <w:rFonts w:ascii="Times New Roman" w:hAnsi="Times New Roman" w:cs="Times New Roman"/>
                 <w:noProof/>
                 <w:lang w:val="en-US"/>
               </w:rPr>
@@ -2817,7 +3021,7 @@
             </w:r>
             <w:r>
               <w:rPr>
-                <w:rFonts w:eastAsiaTheme="minorEastAsia"/>
+                <w:rFonts w:ascii="Times New Roman" w:eastAsiaTheme="minorEastAsia" w:hAnsi="Times New Roman" w:cs="Times New Roman"/>
                 <w:noProof/>
                 <w:lang w:val="en-US"/>
               </w:rPr>
@@ -2826,6 +3030,7 @@
             <w:r>
               <w:rPr>
                 <w:rStyle w:val="Hyperlink"/>
+                <w:rFonts w:ascii="Times New Roman" w:hAnsi="Times New Roman" w:cs="Times New Roman"/>
                 <w:noProof/>
                 <w:lang w:val="en-US"/>
               </w:rPr>
@@ -2833,6 +3038,7 @@
             </w:r>
             <w:r>
               <w:rPr>
+                <w:rFonts w:ascii="Times New Roman" w:hAnsi="Times New Roman" w:cs="Times New Roman"/>
                 <w:noProof/>
                 <w:webHidden/>
               </w:rPr>
@@ -2840,6 +3046,7 @@
             </w:r>
             <w:r>
               <w:rPr>
+                <w:rFonts w:ascii="Times New Roman" w:hAnsi="Times New Roman" w:cs="Times New Roman"/>
                 <w:noProof/>
                 <w:webHidden/>
               </w:rPr>
@@ -2847,19 +3054,22 @@
             </w:r>
             <w:r>
               <w:rPr>
+                <w:rFonts w:ascii="Times New Roman" w:hAnsi="Times New Roman" w:cs="Times New Roman"/>
                 <w:noProof/>
                 <w:webHidden/>
               </w:rPr>
-              <w:instrText xml:space="preserve"> PAGEREF _Toc436572477 \h </w:instrText>
-            </w:r>
-            <w:r>
-              <w:rPr>
+              <w:instrText xml:space="preserve"> PAGEREF _Toc436588645 \h </w:instrText>
+            </w:r>
+            <w:r>
+              <w:rPr>
+                <w:rFonts w:ascii="Times New Roman" w:hAnsi="Times New Roman" w:cs="Times New Roman"/>
                 <w:noProof/>
                 <w:webHidden/>
               </w:rPr>
             </w:r>
             <w:r>
               <w:rPr>
+                <w:rFonts w:ascii="Times New Roman" w:hAnsi="Times New Roman" w:cs="Times New Roman"/>
                 <w:noProof/>
                 <w:webHidden/>
               </w:rPr>
@@ -2867,6 +3077,7 @@
             </w:r>
             <w:r>
               <w:rPr>
+                <w:rFonts w:ascii="Times New Roman" w:hAnsi="Times New Roman" w:cs="Times New Roman"/>
                 <w:noProof/>
                 <w:webHidden/>
               </w:rPr>
@@ -2874,6 +3085,7 @@
             </w:r>
             <w:r>
               <w:rPr>
+                <w:rFonts w:ascii="Times New Roman" w:hAnsi="Times New Roman" w:cs="Times New Roman"/>
                 <w:noProof/>
                 <w:webHidden/>
               </w:rPr>
@@ -2889,15 +3101,16 @@
               <w:tab w:val="right" w:leader="dot" w:pos="7927"/>
             </w:tabs>
             <w:rPr>
-              <w:rFonts w:eastAsiaTheme="minorEastAsia"/>
+              <w:rFonts w:ascii="Times New Roman" w:eastAsiaTheme="minorEastAsia" w:hAnsi="Times New Roman" w:cs="Times New Roman"/>
               <w:noProof/>
               <w:lang w:val="en-US"/>
             </w:rPr>
           </w:pPr>
-          <w:hyperlink w:anchor="_Toc436572478" w:history="1">
+          <w:hyperlink w:anchor="_Toc436588646" w:history="1">
             <w:r>
               <w:rPr>
                 <w:rStyle w:val="Hyperlink"/>
+                <w:rFonts w:ascii="Times New Roman" w:hAnsi="Times New Roman" w:cs="Times New Roman"/>
                 <w:noProof/>
                 <w:lang w:val="en-US"/>
               </w:rPr>
@@ -2905,7 +3118,7 @@
             </w:r>
             <w:r>
               <w:rPr>
-                <w:rFonts w:eastAsiaTheme="minorEastAsia"/>
+                <w:rFonts w:ascii="Times New Roman" w:eastAsiaTheme="minorEastAsia" w:hAnsi="Times New Roman" w:cs="Times New Roman"/>
                 <w:noProof/>
                 <w:lang w:val="en-US"/>
               </w:rPr>
@@ -2914,6 +3127,7 @@
             <w:r>
               <w:rPr>
                 <w:rStyle w:val="Hyperlink"/>
+                <w:rFonts w:ascii="Times New Roman" w:hAnsi="Times New Roman" w:cs="Times New Roman"/>
                 <w:noProof/>
                 <w:lang w:val="en-US"/>
               </w:rPr>
@@ -2921,6 +3135,7 @@
             </w:r>
             <w:r>
               <w:rPr>
+                <w:rFonts w:ascii="Times New Roman" w:hAnsi="Times New Roman" w:cs="Times New Roman"/>
                 <w:noProof/>
                 <w:webHidden/>
               </w:rPr>
@@ -2928,6 +3143,7 @@
             </w:r>
             <w:r>
               <w:rPr>
+                <w:rFonts w:ascii="Times New Roman" w:hAnsi="Times New Roman" w:cs="Times New Roman"/>
                 <w:noProof/>
                 <w:webHidden/>
               </w:rPr>
@@ -2935,19 +3151,22 @@
             </w:r>
             <w:r>
               <w:rPr>
+                <w:rFonts w:ascii="Times New Roman" w:hAnsi="Times New Roman" w:cs="Times New Roman"/>
                 <w:noProof/>
                 <w:webHidden/>
               </w:rPr>
-              <w:instrText xml:space="preserve"> PAGEREF _Toc436572478 \h </w:instrText>
-            </w:r>
-            <w:r>
-              <w:rPr>
+              <w:instrText xml:space="preserve"> PAGEREF _Toc436588646 \h </w:instrText>
+            </w:r>
+            <w:r>
+              <w:rPr>
+                <w:rFonts w:ascii="Times New Roman" w:hAnsi="Times New Roman" w:cs="Times New Roman"/>
                 <w:noProof/>
                 <w:webHidden/>
               </w:rPr>
             </w:r>
             <w:r>
               <w:rPr>
+                <w:rFonts w:ascii="Times New Roman" w:hAnsi="Times New Roman" w:cs="Times New Roman"/>
                 <w:noProof/>
                 <w:webHidden/>
               </w:rPr>
@@ -2955,6 +3174,7 @@
             </w:r>
             <w:r>
               <w:rPr>
+                <w:rFonts w:ascii="Times New Roman" w:hAnsi="Times New Roman" w:cs="Times New Roman"/>
                 <w:noProof/>
                 <w:webHidden/>
               </w:rPr>
@@ -2962,6 +3182,7 @@
             </w:r>
             <w:r>
               <w:rPr>
+                <w:rFonts w:ascii="Times New Roman" w:hAnsi="Times New Roman" w:cs="Times New Roman"/>
                 <w:noProof/>
                 <w:webHidden/>
               </w:rPr>
@@ -2977,15 +3198,16 @@
               <w:tab w:val="right" w:leader="dot" w:pos="7927"/>
             </w:tabs>
             <w:rPr>
-              <w:rFonts w:eastAsiaTheme="minorEastAsia"/>
+              <w:rFonts w:ascii="Times New Roman" w:eastAsiaTheme="minorEastAsia" w:hAnsi="Times New Roman" w:cs="Times New Roman"/>
               <w:noProof/>
               <w:lang w:val="en-US"/>
             </w:rPr>
           </w:pPr>
-          <w:hyperlink w:anchor="_Toc436572479" w:history="1">
+          <w:hyperlink w:anchor="_Toc436588647" w:history="1">
             <w:r>
               <w:rPr>
                 <w:rStyle w:val="Hyperlink"/>
+                <w:rFonts w:ascii="Times New Roman" w:hAnsi="Times New Roman" w:cs="Times New Roman"/>
                 <w:noProof/>
                 <w:lang w:val="en-US"/>
               </w:rPr>
@@ -2993,7 +3215,7 @@
             </w:r>
             <w:r>
               <w:rPr>
-                <w:rFonts w:eastAsiaTheme="minorEastAsia"/>
+                <w:rFonts w:ascii="Times New Roman" w:eastAsiaTheme="minorEastAsia" w:hAnsi="Times New Roman" w:cs="Times New Roman"/>
                 <w:noProof/>
                 <w:lang w:val="en-US"/>
               </w:rPr>
@@ -3002,6 +3224,7 @@
             <w:r>
               <w:rPr>
                 <w:rStyle w:val="Hyperlink"/>
+                <w:rFonts w:ascii="Times New Roman" w:hAnsi="Times New Roman" w:cs="Times New Roman"/>
                 <w:noProof/>
                 <w:lang w:val="en-US"/>
               </w:rPr>
@@ -3009,6 +3232,7 @@
             </w:r>
             <w:r>
               <w:rPr>
+                <w:rFonts w:ascii="Times New Roman" w:hAnsi="Times New Roman" w:cs="Times New Roman"/>
                 <w:noProof/>
                 <w:webHidden/>
               </w:rPr>
@@ -3016,6 +3240,7 @@
             </w:r>
             <w:r>
               <w:rPr>
+                <w:rFonts w:ascii="Times New Roman" w:hAnsi="Times New Roman" w:cs="Times New Roman"/>
                 <w:noProof/>
                 <w:webHidden/>
               </w:rPr>
@@ -3023,19 +3248,22 @@
             </w:r>
             <w:r>
               <w:rPr>
+                <w:rFonts w:ascii="Times New Roman" w:hAnsi="Times New Roman" w:cs="Times New Roman"/>
                 <w:noProof/>
                 <w:webHidden/>
               </w:rPr>
-              <w:instrText xml:space="preserve"> PAGEREF _Toc436572479 \h </w:instrText>
-            </w:r>
-            <w:r>
-              <w:rPr>
+              <w:instrText xml:space="preserve"> PAGEREF _Toc436588647 \h </w:instrText>
+            </w:r>
+            <w:r>
+              <w:rPr>
+                <w:rFonts w:ascii="Times New Roman" w:hAnsi="Times New Roman" w:cs="Times New Roman"/>
                 <w:noProof/>
                 <w:webHidden/>
               </w:rPr>
             </w:r>
             <w:r>
               <w:rPr>
+                <w:rFonts w:ascii="Times New Roman" w:hAnsi="Times New Roman" w:cs="Times New Roman"/>
                 <w:noProof/>
                 <w:webHidden/>
               </w:rPr>
@@ -3043,6 +3271,7 @@
             </w:r>
             <w:r>
               <w:rPr>
+                <w:rFonts w:ascii="Times New Roman" w:hAnsi="Times New Roman" w:cs="Times New Roman"/>
                 <w:noProof/>
                 <w:webHidden/>
               </w:rPr>
@@ -3050,6 +3279,7 @@
             </w:r>
             <w:r>
               <w:rPr>
+                <w:rFonts w:ascii="Times New Roman" w:hAnsi="Times New Roman" w:cs="Times New Roman"/>
                 <w:noProof/>
                 <w:webHidden/>
               </w:rPr>
@@ -3065,22 +3295,23 @@
               <w:tab w:val="right" w:leader="dot" w:pos="7927"/>
             </w:tabs>
             <w:rPr>
-              <w:rFonts w:eastAsiaTheme="minorEastAsia"/>
+              <w:rFonts w:ascii="Times New Roman" w:eastAsiaTheme="minorEastAsia" w:hAnsi="Times New Roman" w:cs="Times New Roman"/>
               <w:noProof/>
               <w:lang w:val="en-US"/>
             </w:rPr>
           </w:pPr>
-          <w:hyperlink w:anchor="_Toc436572480" w:history="1">
+          <w:hyperlink w:anchor="_Toc436588648" w:history="1">
             <w:r>
               <w:rPr>
                 <w:rStyle w:val="Hyperlink"/>
+                <w:rFonts w:ascii="Times New Roman" w:hAnsi="Times New Roman" w:cs="Times New Roman"/>
                 <w:noProof/>
               </w:rPr>
               <w:t>3.3.</w:t>
             </w:r>
             <w:r>
               <w:rPr>
-                <w:rFonts w:eastAsiaTheme="minorEastAsia"/>
+                <w:rFonts w:ascii="Times New Roman" w:eastAsiaTheme="minorEastAsia" w:hAnsi="Times New Roman" w:cs="Times New Roman"/>
                 <w:noProof/>
                 <w:lang w:val="en-US"/>
               </w:rPr>
@@ -3089,6 +3320,7 @@
             <w:r>
               <w:rPr>
                 <w:rStyle w:val="Hyperlink"/>
+                <w:rFonts w:ascii="Times New Roman" w:hAnsi="Times New Roman" w:cs="Times New Roman"/>
                 <w:noProof/>
                 <w:lang w:val="en-US"/>
               </w:rPr>
@@ -3096,6 +3328,7 @@
             </w:r>
             <w:r>
               <w:rPr>
+                <w:rFonts w:ascii="Times New Roman" w:hAnsi="Times New Roman" w:cs="Times New Roman"/>
                 <w:noProof/>
                 <w:webHidden/>
               </w:rPr>
@@ -3103,6 +3336,7 @@
             </w:r>
             <w:r>
               <w:rPr>
+                <w:rFonts w:ascii="Times New Roman" w:hAnsi="Times New Roman" w:cs="Times New Roman"/>
                 <w:noProof/>
                 <w:webHidden/>
               </w:rPr>
@@ -3110,19 +3344,22 @@
             </w:r>
             <w:r>
               <w:rPr>
+                <w:rFonts w:ascii="Times New Roman" w:hAnsi="Times New Roman" w:cs="Times New Roman"/>
                 <w:noProof/>
                 <w:webHidden/>
               </w:rPr>
-              <w:instrText xml:space="preserve"> PAGEREF _Toc436572480 \h </w:instrText>
-            </w:r>
-            <w:r>
-              <w:rPr>
+              <w:instrText xml:space="preserve"> PAGEREF _Toc436588648 \h </w:instrText>
+            </w:r>
+            <w:r>
+              <w:rPr>
+                <w:rFonts w:ascii="Times New Roman" w:hAnsi="Times New Roman" w:cs="Times New Roman"/>
                 <w:noProof/>
                 <w:webHidden/>
               </w:rPr>
             </w:r>
             <w:r>
               <w:rPr>
+                <w:rFonts w:ascii="Times New Roman" w:hAnsi="Times New Roman" w:cs="Times New Roman"/>
                 <w:noProof/>
                 <w:webHidden/>
               </w:rPr>
@@ -3130,6 +3367,7 @@
             </w:r>
             <w:r>
               <w:rPr>
+                <w:rFonts w:ascii="Times New Roman" w:hAnsi="Times New Roman" w:cs="Times New Roman"/>
                 <w:noProof/>
                 <w:webHidden/>
               </w:rPr>
@@ -3137,6 +3375,104 @@
             </w:r>
             <w:r>
               <w:rPr>
+                <w:rFonts w:ascii="Times New Roman" w:hAnsi="Times New Roman" w:cs="Times New Roman"/>
+                <w:noProof/>
+                <w:webHidden/>
+              </w:rPr>
+              <w:fldChar w:fldCharType="end"/>
+            </w:r>
+          </w:hyperlink>
+        </w:p>
+        <w:p>
+          <w:pPr>
+            <w:pStyle w:val="TOC2"/>
+            <w:tabs>
+              <w:tab w:val="left" w:pos="880"/>
+              <w:tab w:val="right" w:leader="dot" w:pos="7927"/>
+            </w:tabs>
+            <w:rPr>
+              <w:rFonts w:ascii="Times New Roman" w:eastAsiaTheme="minorEastAsia" w:hAnsi="Times New Roman" w:cs="Times New Roman"/>
+              <w:noProof/>
+              <w:lang w:val="en-US"/>
+            </w:rPr>
+          </w:pPr>
+          <w:hyperlink w:anchor="_Toc436588649" w:history="1">
+            <w:r>
+              <w:rPr>
+                <w:rStyle w:val="Hyperlink"/>
+                <w:rFonts w:ascii="Times New Roman" w:hAnsi="Times New Roman" w:cs="Times New Roman"/>
+                <w:noProof/>
+                <w:lang w:val="en-US"/>
+              </w:rPr>
+              <w:t>3.4.</w:t>
+            </w:r>
+            <w:r>
+              <w:rPr>
+                <w:rFonts w:ascii="Times New Roman" w:eastAsiaTheme="minorEastAsia" w:hAnsi="Times New Roman" w:cs="Times New Roman"/>
+                <w:noProof/>
+                <w:lang w:val="en-US"/>
+              </w:rPr>
+              <w:tab/>
+            </w:r>
+            <w:r>
+              <w:rPr>
+                <w:rStyle w:val="Hyperlink"/>
+                <w:rFonts w:ascii="Times New Roman" w:hAnsi="Times New Roman" w:cs="Times New Roman"/>
+                <w:noProof/>
+                <w:lang w:val="en-US"/>
+              </w:rPr>
+              <w:t>Pengumpulan Dana</w:t>
+            </w:r>
+            <w:r>
+              <w:rPr>
+                <w:rFonts w:ascii="Times New Roman" w:hAnsi="Times New Roman" w:cs="Times New Roman"/>
+                <w:noProof/>
+                <w:webHidden/>
+              </w:rPr>
+              <w:tab/>
+            </w:r>
+            <w:r>
+              <w:rPr>
+                <w:rFonts w:ascii="Times New Roman" w:hAnsi="Times New Roman" w:cs="Times New Roman"/>
+                <w:noProof/>
+                <w:webHidden/>
+              </w:rPr>
+              <w:fldChar w:fldCharType="begin"/>
+            </w:r>
+            <w:r>
+              <w:rPr>
+                <w:rFonts w:ascii="Times New Roman" w:hAnsi="Times New Roman" w:cs="Times New Roman"/>
+                <w:noProof/>
+                <w:webHidden/>
+              </w:rPr>
+              <w:instrText xml:space="preserve"> PAGEREF _Toc436588649 \h </w:instrText>
+            </w:r>
+            <w:r>
+              <w:rPr>
+                <w:rFonts w:ascii="Times New Roman" w:hAnsi="Times New Roman" w:cs="Times New Roman"/>
+                <w:noProof/>
+                <w:webHidden/>
+              </w:rPr>
+            </w:r>
+            <w:r>
+              <w:rPr>
+                <w:rFonts w:ascii="Times New Roman" w:hAnsi="Times New Roman" w:cs="Times New Roman"/>
+                <w:noProof/>
+                <w:webHidden/>
+              </w:rPr>
+              <w:fldChar w:fldCharType="separate"/>
+            </w:r>
+            <w:r>
+              <w:rPr>
+                <w:rFonts w:ascii="Times New Roman" w:hAnsi="Times New Roman" w:cs="Times New Roman"/>
+                <w:noProof/>
+                <w:webHidden/>
+              </w:rPr>
+              <w:t>9</w:t>
+            </w:r>
+            <w:r>
+              <w:rPr>
+                <w:rFonts w:ascii="Times New Roman" w:hAnsi="Times New Roman" w:cs="Times New Roman"/>
                 <w:noProof/>
                 <w:webHidden/>
               </w:rPr>
@@ -3152,15 +3488,16 @@
               <w:tab w:val="right" w:leader="dot" w:pos="7927"/>
             </w:tabs>
             <w:rPr>
-              <w:rFonts w:eastAsiaTheme="minorEastAsia"/>
+              <w:rFonts w:ascii="Times New Roman" w:eastAsiaTheme="minorEastAsia" w:hAnsi="Times New Roman" w:cs="Times New Roman"/>
               <w:noProof/>
               <w:lang w:val="en-US"/>
             </w:rPr>
           </w:pPr>
-          <w:hyperlink w:anchor="_Toc436572481" w:history="1">
+          <w:hyperlink w:anchor="_Toc436588650" w:history="1">
             <w:r>
               <w:rPr>
                 <w:rStyle w:val="Hyperlink"/>
+                <w:rFonts w:ascii="Times New Roman" w:hAnsi="Times New Roman" w:cs="Times New Roman"/>
                 <w:noProof/>
                 <w:lang w:val="en-US"/>
               </w:rPr>
@@ -3168,7 +3505,7 @@
             </w:r>
             <w:r>
               <w:rPr>
-                <w:rFonts w:eastAsiaTheme="minorEastAsia"/>
+                <w:rFonts w:ascii="Times New Roman" w:eastAsiaTheme="minorEastAsia" w:hAnsi="Times New Roman" w:cs="Times New Roman"/>
                 <w:noProof/>
                 <w:lang w:val="en-US"/>
               </w:rPr>
@@ -3177,6 +3514,7 @@
             <w:r>
               <w:rPr>
                 <w:rStyle w:val="Hyperlink"/>
+                <w:rFonts w:ascii="Times New Roman" w:hAnsi="Times New Roman" w:cs="Times New Roman"/>
                 <w:noProof/>
                 <w:lang w:val="en-US"/>
               </w:rPr>
@@ -3184,6 +3522,7 @@
             </w:r>
             <w:r>
               <w:rPr>
+                <w:rFonts w:ascii="Times New Roman" w:hAnsi="Times New Roman" w:cs="Times New Roman"/>
                 <w:noProof/>
                 <w:webHidden/>
               </w:rPr>
@@ -3191,6 +3530,7 @@
             </w:r>
             <w:r>
               <w:rPr>
+                <w:rFonts w:ascii="Times New Roman" w:hAnsi="Times New Roman" w:cs="Times New Roman"/>
                 <w:noProof/>
                 <w:webHidden/>
               </w:rPr>
@@ -3198,19 +3538,22 @@
             </w:r>
             <w:r>
               <w:rPr>
+                <w:rFonts w:ascii="Times New Roman" w:hAnsi="Times New Roman" w:cs="Times New Roman"/>
                 <w:noProof/>
                 <w:webHidden/>
               </w:rPr>
-              <w:instrText xml:space="preserve"> PAGEREF _Toc436572481 \h </w:instrText>
-            </w:r>
-            <w:r>
-              <w:rPr>
+              <w:instrText xml:space="preserve"> PAGEREF _Toc436588650 \h </w:instrText>
+            </w:r>
+            <w:r>
+              <w:rPr>
+                <w:rFonts w:ascii="Times New Roman" w:hAnsi="Times New Roman" w:cs="Times New Roman"/>
                 <w:noProof/>
                 <w:webHidden/>
               </w:rPr>
             </w:r>
             <w:r>
               <w:rPr>
+                <w:rFonts w:ascii="Times New Roman" w:hAnsi="Times New Roman" w:cs="Times New Roman"/>
                 <w:noProof/>
                 <w:webHidden/>
               </w:rPr>
@@ -3218,13 +3561,15 @@
             </w:r>
             <w:r>
               <w:rPr>
+                <w:rFonts w:ascii="Times New Roman" w:hAnsi="Times New Roman" w:cs="Times New Roman"/>
                 <w:noProof/>
                 <w:webHidden/>
               </w:rPr>
-              <w:t>9</w:t>
-            </w:r>
-            <w:r>
-              <w:rPr>
+              <w:t>10</w:t>
+            </w:r>
+            <w:r>
+              <w:rPr>
+                <w:rFonts w:ascii="Times New Roman" w:hAnsi="Times New Roman" w:cs="Times New Roman"/>
                 <w:noProof/>
                 <w:webHidden/>
               </w:rPr>
@@ -3240,15 +3585,16 @@
               <w:tab w:val="right" w:leader="dot" w:pos="7927"/>
             </w:tabs>
             <w:rPr>
-              <w:rFonts w:eastAsiaTheme="minorEastAsia"/>
+              <w:rFonts w:ascii="Times New Roman" w:eastAsiaTheme="minorEastAsia" w:hAnsi="Times New Roman" w:cs="Times New Roman"/>
               <w:noProof/>
               <w:lang w:val="en-US"/>
             </w:rPr>
           </w:pPr>
-          <w:hyperlink w:anchor="_Toc436572482" w:history="1">
+          <w:hyperlink w:anchor="_Toc436588651" w:history="1">
             <w:r>
               <w:rPr>
                 <w:rStyle w:val="Hyperlink"/>
+                <w:rFonts w:ascii="Times New Roman" w:hAnsi="Times New Roman" w:cs="Times New Roman"/>
                 <w:noProof/>
                 <w:lang w:val="en-US"/>
               </w:rPr>
@@ -3256,7 +3602,7 @@
             </w:r>
             <w:r>
               <w:rPr>
-                <w:rFonts w:eastAsiaTheme="minorEastAsia"/>
+                <w:rFonts w:ascii="Times New Roman" w:eastAsiaTheme="minorEastAsia" w:hAnsi="Times New Roman" w:cs="Times New Roman"/>
                 <w:noProof/>
                 <w:lang w:val="en-US"/>
               </w:rPr>
@@ -3265,6 +3611,7 @@
             <w:r>
               <w:rPr>
                 <w:rStyle w:val="Hyperlink"/>
+                <w:rFonts w:ascii="Times New Roman" w:hAnsi="Times New Roman" w:cs="Times New Roman"/>
                 <w:noProof/>
                 <w:lang w:val="en-US"/>
               </w:rPr>
@@ -3272,6 +3619,7 @@
             </w:r>
             <w:r>
               <w:rPr>
+                <w:rFonts w:ascii="Times New Roman" w:hAnsi="Times New Roman" w:cs="Times New Roman"/>
                 <w:noProof/>
                 <w:webHidden/>
               </w:rPr>
@@ -3279,6 +3627,7 @@
             </w:r>
             <w:r>
               <w:rPr>
+                <w:rFonts w:ascii="Times New Roman" w:hAnsi="Times New Roman" w:cs="Times New Roman"/>
                 <w:noProof/>
                 <w:webHidden/>
               </w:rPr>
@@ -3286,19 +3635,22 @@
             </w:r>
             <w:r>
               <w:rPr>
+                <w:rFonts w:ascii="Times New Roman" w:hAnsi="Times New Roman" w:cs="Times New Roman"/>
                 <w:noProof/>
                 <w:webHidden/>
               </w:rPr>
-              <w:instrText xml:space="preserve"> PAGEREF _Toc436572482 \h </w:instrText>
-            </w:r>
-            <w:r>
-              <w:rPr>
+              <w:instrText xml:space="preserve"> PAGEREF _Toc436588651 \h </w:instrText>
+            </w:r>
+            <w:r>
+              <w:rPr>
+                <w:rFonts w:ascii="Times New Roman" w:hAnsi="Times New Roman" w:cs="Times New Roman"/>
                 <w:noProof/>
                 <w:webHidden/>
               </w:rPr>
             </w:r>
             <w:r>
               <w:rPr>
+                <w:rFonts w:ascii="Times New Roman" w:hAnsi="Times New Roman" w:cs="Times New Roman"/>
                 <w:noProof/>
                 <w:webHidden/>
               </w:rPr>
@@ -3306,13 +3658,15 @@
             </w:r>
             <w:r>
               <w:rPr>
+                <w:rFonts w:ascii="Times New Roman" w:hAnsi="Times New Roman" w:cs="Times New Roman"/>
                 <w:noProof/>
                 <w:webHidden/>
               </w:rPr>
-              <w:t>9</w:t>
-            </w:r>
-            <w:r>
-              <w:rPr>
+              <w:t>10</w:t>
+            </w:r>
+            <w:r>
+              <w:rPr>
+                <w:rFonts w:ascii="Times New Roman" w:hAnsi="Times New Roman" w:cs="Times New Roman"/>
                 <w:noProof/>
                 <w:webHidden/>
               </w:rPr>
@@ -3328,15 +3682,16 @@
               <w:tab w:val="right" w:leader="dot" w:pos="7927"/>
             </w:tabs>
             <w:rPr>
-              <w:rFonts w:eastAsiaTheme="minorEastAsia"/>
+              <w:rFonts w:ascii="Times New Roman" w:eastAsiaTheme="minorEastAsia" w:hAnsi="Times New Roman" w:cs="Times New Roman"/>
               <w:noProof/>
               <w:lang w:val="en-US"/>
             </w:rPr>
           </w:pPr>
-          <w:hyperlink w:anchor="_Toc436572483" w:history="1">
+          <w:hyperlink w:anchor="_Toc436588652" w:history="1">
             <w:r>
               <w:rPr>
                 <w:rStyle w:val="Hyperlink"/>
+                <w:rFonts w:ascii="Times New Roman" w:hAnsi="Times New Roman" w:cs="Times New Roman"/>
                 <w:noProof/>
                 <w:lang w:val="en-US"/>
               </w:rPr>
@@ -3344,7 +3699,7 @@
             </w:r>
             <w:r>
               <w:rPr>
-                <w:rFonts w:eastAsiaTheme="minorEastAsia"/>
+                <w:rFonts w:ascii="Times New Roman" w:eastAsiaTheme="minorEastAsia" w:hAnsi="Times New Roman" w:cs="Times New Roman"/>
                 <w:noProof/>
                 <w:lang w:val="en-US"/>
               </w:rPr>
@@ -3353,6 +3708,7 @@
             <w:r>
               <w:rPr>
                 <w:rStyle w:val="Hyperlink"/>
+                <w:rFonts w:ascii="Times New Roman" w:hAnsi="Times New Roman" w:cs="Times New Roman"/>
                 <w:noProof/>
                 <w:lang w:val="en-US"/>
               </w:rPr>
@@ -3360,6 +3716,7 @@
             </w:r>
             <w:r>
               <w:rPr>
+                <w:rFonts w:ascii="Times New Roman" w:hAnsi="Times New Roman" w:cs="Times New Roman"/>
                 <w:noProof/>
                 <w:webHidden/>
               </w:rPr>
@@ -3367,6 +3724,7 @@
             </w:r>
             <w:r>
               <w:rPr>
+                <w:rFonts w:ascii="Times New Roman" w:hAnsi="Times New Roman" w:cs="Times New Roman"/>
                 <w:noProof/>
                 <w:webHidden/>
               </w:rPr>
@@ -3374,19 +3732,22 @@
             </w:r>
             <w:r>
               <w:rPr>
+                <w:rFonts w:ascii="Times New Roman" w:hAnsi="Times New Roman" w:cs="Times New Roman"/>
                 <w:noProof/>
                 <w:webHidden/>
               </w:rPr>
-              <w:instrText xml:space="preserve"> PAGEREF _Toc436572483 \h </w:instrText>
-            </w:r>
-            <w:r>
-              <w:rPr>
+              <w:instrText xml:space="preserve"> PAGEREF _Toc436588652 \h </w:instrText>
+            </w:r>
+            <w:r>
+              <w:rPr>
+                <w:rFonts w:ascii="Times New Roman" w:hAnsi="Times New Roman" w:cs="Times New Roman"/>
                 <w:noProof/>
                 <w:webHidden/>
               </w:rPr>
             </w:r>
             <w:r>
               <w:rPr>
+                <w:rFonts w:ascii="Times New Roman" w:hAnsi="Times New Roman" w:cs="Times New Roman"/>
                 <w:noProof/>
                 <w:webHidden/>
               </w:rPr>
@@ -3394,13 +3755,15 @@
             </w:r>
             <w:r>
               <w:rPr>
+                <w:rFonts w:ascii="Times New Roman" w:hAnsi="Times New Roman" w:cs="Times New Roman"/>
                 <w:noProof/>
                 <w:webHidden/>
               </w:rPr>
-              <w:t>9</w:t>
-            </w:r>
-            <w:r>
-              <w:rPr>
+              <w:t>10</w:t>
+            </w:r>
+            <w:r>
+              <w:rPr>
+                <w:rFonts w:ascii="Times New Roman" w:hAnsi="Times New Roman" w:cs="Times New Roman"/>
                 <w:noProof/>
                 <w:webHidden/>
               </w:rPr>
@@ -3415,15 +3778,16 @@
               <w:tab w:val="right" w:leader="dot" w:pos="7927"/>
             </w:tabs>
             <w:rPr>
-              <w:rFonts w:eastAsiaTheme="minorEastAsia"/>
+              <w:rFonts w:ascii="Times New Roman" w:eastAsiaTheme="minorEastAsia" w:hAnsi="Times New Roman" w:cs="Times New Roman"/>
               <w:noProof/>
               <w:lang w:val="en-US"/>
             </w:rPr>
           </w:pPr>
-          <w:hyperlink w:anchor="_Toc436572484" w:history="1">
+          <w:hyperlink w:anchor="_Toc436588653" w:history="1">
             <w:r>
               <w:rPr>
                 <w:rStyle w:val="Hyperlink"/>
+                <w:rFonts w:ascii="Times New Roman" w:hAnsi="Times New Roman" w:cs="Times New Roman"/>
                 <w:noProof/>
                 <w:lang w:val="en-US"/>
               </w:rPr>
@@ -3431,6 +3795,7 @@
             </w:r>
             <w:r>
               <w:rPr>
+                <w:rFonts w:ascii="Times New Roman" w:hAnsi="Times New Roman" w:cs="Times New Roman"/>
                 <w:noProof/>
                 <w:webHidden/>
               </w:rPr>
@@ -3438,6 +3803,7 @@
             </w:r>
             <w:r>
               <w:rPr>
+                <w:rFonts w:ascii="Times New Roman" w:hAnsi="Times New Roman" w:cs="Times New Roman"/>
                 <w:noProof/>
                 <w:webHidden/>
               </w:rPr>
@@ -3445,19 +3811,22 @@
             </w:r>
             <w:r>
               <w:rPr>
+                <w:rFonts w:ascii="Times New Roman" w:hAnsi="Times New Roman" w:cs="Times New Roman"/>
                 <w:noProof/>
                 <w:webHidden/>
               </w:rPr>
-              <w:instrText xml:space="preserve"> PAGEREF _Toc436572484 \h </w:instrText>
-            </w:r>
-            <w:r>
-              <w:rPr>
+              <w:instrText xml:space="preserve"> PAGEREF _Toc436588653 \h </w:instrText>
+            </w:r>
+            <w:r>
+              <w:rPr>
+                <w:rFonts w:ascii="Times New Roman" w:hAnsi="Times New Roman" w:cs="Times New Roman"/>
                 <w:noProof/>
                 <w:webHidden/>
               </w:rPr>
             </w:r>
             <w:r>
               <w:rPr>
+                <w:rFonts w:ascii="Times New Roman" w:hAnsi="Times New Roman" w:cs="Times New Roman"/>
                 <w:noProof/>
                 <w:webHidden/>
               </w:rPr>
@@ -3465,13 +3834,15 @@
             </w:r>
             <w:r>
               <w:rPr>
+                <w:rFonts w:ascii="Times New Roman" w:hAnsi="Times New Roman" w:cs="Times New Roman"/>
                 <w:noProof/>
                 <w:webHidden/>
               </w:rPr>
-              <w:t>10</w:t>
-            </w:r>
-            <w:r>
-              <w:rPr>
+              <w:t>11</w:t>
+            </w:r>
+            <w:r>
+              <w:rPr>
+                <w:rFonts w:ascii="Times New Roman" w:hAnsi="Times New Roman" w:cs="Times New Roman"/>
                 <w:noProof/>
                 <w:webHidden/>
               </w:rPr>
@@ -3486,15 +3857,16 @@
               <w:tab w:val="right" w:leader="dot" w:pos="7927"/>
             </w:tabs>
             <w:rPr>
-              <w:rFonts w:eastAsiaTheme="minorEastAsia"/>
+              <w:rFonts w:ascii="Times New Roman" w:eastAsiaTheme="minorEastAsia" w:hAnsi="Times New Roman" w:cs="Times New Roman"/>
               <w:noProof/>
               <w:lang w:val="en-US"/>
             </w:rPr>
           </w:pPr>
-          <w:hyperlink w:anchor="_Toc436572485" w:history="1">
+          <w:hyperlink w:anchor="_Toc436588654" w:history="1">
             <w:r>
               <w:rPr>
                 <w:rStyle w:val="Hyperlink"/>
+                <w:rFonts w:ascii="Times New Roman" w:hAnsi="Times New Roman" w:cs="Times New Roman"/>
                 <w:noProof/>
                 <w:lang w:val="en-US"/>
               </w:rPr>
@@ -3502,6 +3874,7 @@
             </w:r>
             <w:r>
               <w:rPr>
+                <w:rFonts w:ascii="Times New Roman" w:hAnsi="Times New Roman" w:cs="Times New Roman"/>
                 <w:noProof/>
                 <w:webHidden/>
               </w:rPr>
@@ -3509,6 +3882,7 @@
             </w:r>
             <w:r>
               <w:rPr>
+                <w:rFonts w:ascii="Times New Roman" w:hAnsi="Times New Roman" w:cs="Times New Roman"/>
                 <w:noProof/>
                 <w:webHidden/>
               </w:rPr>
@@ -3516,19 +3890,22 @@
             </w:r>
             <w:r>
               <w:rPr>
+                <w:rFonts w:ascii="Times New Roman" w:hAnsi="Times New Roman" w:cs="Times New Roman"/>
                 <w:noProof/>
                 <w:webHidden/>
               </w:rPr>
-              <w:instrText xml:space="preserve"> PAGEREF _Toc436572485 \h </w:instrText>
-            </w:r>
-            <w:r>
-              <w:rPr>
+              <w:instrText xml:space="preserve"> PAGEREF _Toc436588654 \h </w:instrText>
+            </w:r>
+            <w:r>
+              <w:rPr>
+                <w:rFonts w:ascii="Times New Roman" w:hAnsi="Times New Roman" w:cs="Times New Roman"/>
                 <w:noProof/>
                 <w:webHidden/>
               </w:rPr>
             </w:r>
             <w:r>
               <w:rPr>
+                <w:rFonts w:ascii="Times New Roman" w:hAnsi="Times New Roman" w:cs="Times New Roman"/>
                 <w:noProof/>
                 <w:webHidden/>
               </w:rPr>
@@ -3536,13 +3913,15 @@
             </w:r>
             <w:r>
               <w:rPr>
+                <w:rFonts w:ascii="Times New Roman" w:hAnsi="Times New Roman" w:cs="Times New Roman"/>
                 <w:noProof/>
                 <w:webHidden/>
               </w:rPr>
-              <w:t>11</w:t>
-            </w:r>
-            <w:r>
-              <w:rPr>
+              <w:t>12</w:t>
+            </w:r>
+            <w:r>
+              <w:rPr>
+                <w:rFonts w:ascii="Times New Roman" w:hAnsi="Times New Roman" w:cs="Times New Roman"/>
                 <w:noProof/>
                 <w:webHidden/>
               </w:rPr>
@@ -3551,6 +3930,11 @@
           </w:hyperlink>
         </w:p>
         <w:p>
+          <w:pPr>
+            <w:rPr>
+              <w:rFonts w:ascii="Times New Roman" w:hAnsi="Times New Roman" w:cs="Times New Roman"/>
+            </w:rPr>
+          </w:pPr>
           <w:r>
             <w:rPr>
               <w:rFonts w:ascii="Times New Roman" w:hAnsi="Times New Roman" w:cs="Times New Roman"/>
@@ -3572,14 +3956,15 @@
           <w:lang w:val="en-US"/>
         </w:rPr>
       </w:pPr>
-      <w:bookmarkStart w:id="1" w:name="_Toc436572466"/>
+      <w:bookmarkStart w:id="2" w:name="_Toc436588633"/>
+      <w:bookmarkEnd w:id="1"/>
       <w:r>
         <w:rPr>
           <w:lang w:val="en-US"/>
         </w:rPr>
         <w:t>Daftar Gambar</w:t>
       </w:r>
-      <w:bookmarkEnd w:id="1"/>
+      <w:bookmarkEnd w:id="2"/>
     </w:p>
     <w:p>
       <w:pPr>
@@ -3602,7 +3987,7 @@
       <w:r>
         <w:fldChar w:fldCharType="separate"/>
       </w:r>
-      <w:hyperlink w:anchor="_Toc436572486" w:history="1">
+      <w:hyperlink w:anchor="_Toc436588623" w:history="1">
         <w:r>
           <w:rPr>
             <w:rStyle w:val="Hyperlink"/>
@@ -3629,7 +4014,7 @@
             <w:noProof/>
             <w:webHidden/>
           </w:rPr>
-          <w:instrText xml:space="preserve"> PAGEREF _Toc436572486 \h </w:instrText>
+          <w:instrText xml:space="preserve"> PAGEREF _Toc436588623 \h </w:instrText>
         </w:r>
         <w:r>
           <w:rPr>
@@ -3672,7 +4057,7 @@
           <w:lang w:val="en-US"/>
         </w:rPr>
       </w:pPr>
-      <w:hyperlink w:anchor="_Toc436572487" w:history="1">
+      <w:hyperlink w:anchor="_Toc436588624" w:history="1">
         <w:r>
           <w:rPr>
             <w:rStyle w:val="Hyperlink"/>
@@ -3699,7 +4084,7 @@
             <w:noProof/>
             <w:webHidden/>
           </w:rPr>
-          <w:instrText xml:space="preserve"> PAGEREF _Toc436572487 \h </w:instrText>
+          <w:instrText xml:space="preserve"> PAGEREF _Toc436588624 \h </w:instrText>
         </w:r>
         <w:r>
           <w:rPr>
@@ -3742,7 +4127,7 @@
           <w:lang w:val="en-US"/>
         </w:rPr>
       </w:pPr>
-      <w:hyperlink w:anchor="_Toc436572488" w:history="1">
+      <w:hyperlink w:anchor="_Toc436588625" w:history="1">
         <w:r>
           <w:rPr>
             <w:rStyle w:val="Hyperlink"/>
@@ -3769,7 +4154,7 @@
             <w:noProof/>
             <w:webHidden/>
           </w:rPr>
-          <w:instrText xml:space="preserve"> PAGEREF _Toc436572488 \h </w:instrText>
+          <w:instrText xml:space="preserve"> PAGEREF _Toc436588625 \h </w:instrText>
         </w:r>
         <w:r>
           <w:rPr>
@@ -3812,14 +4197,14 @@
           <w:lang w:val="en-US"/>
         </w:rPr>
       </w:pPr>
-      <w:bookmarkStart w:id="2" w:name="_Toc436572467"/>
+      <w:bookmarkStart w:id="3" w:name="_Toc436588634"/>
       <w:r>
         <w:rPr>
           <w:lang w:val="en-US"/>
         </w:rPr>
         <w:t>Daftar Tabel</w:t>
       </w:r>
-      <w:bookmarkEnd w:id="2"/>
+      <w:bookmarkEnd w:id="3"/>
     </w:p>
     <w:p>
       <w:pPr>
@@ -3842,7 +4227,7 @@
       <w:r>
         <w:fldChar w:fldCharType="separate"/>
       </w:r>
-      <w:hyperlink w:anchor="_Toc436572489" w:history="1">
+      <w:hyperlink w:anchor="_Toc436588615" w:history="1">
         <w:r>
           <w:rPr>
             <w:rStyle w:val="Hyperlink"/>
@@ -3869,7 +4254,7 @@
             <w:noProof/>
             <w:webHidden/>
           </w:rPr>
-          <w:instrText xml:space="preserve"> PAGEREF _Toc436572489 \h </w:instrText>
+          <w:instrText xml:space="preserve"> PAGEREF _Toc436588615 \h </w:instrText>
         </w:r>
         <w:r>
           <w:rPr>
@@ -3912,7 +4297,7 @@
           <w:lang w:val="en-US"/>
         </w:rPr>
       </w:pPr>
-      <w:hyperlink w:anchor="_Toc436572490" w:history="1">
+      <w:hyperlink w:anchor="_Toc436588616" w:history="1">
         <w:r>
           <w:rPr>
             <w:rStyle w:val="Hyperlink"/>
@@ -3939,7 +4324,7 @@
             <w:noProof/>
             <w:webHidden/>
           </w:rPr>
-          <w:instrText xml:space="preserve"> PAGEREF _Toc436572490 \h </w:instrText>
+          <w:instrText xml:space="preserve"> PAGEREF _Toc436588616 \h </w:instrText>
         </w:r>
         <w:r>
           <w:rPr>
@@ -3982,7 +4367,7 @@
           <w:lang w:val="en-US"/>
         </w:rPr>
       </w:pPr>
-      <w:hyperlink w:anchor="_Toc436572491" w:history="1">
+      <w:hyperlink w:anchor="_Toc436588617" w:history="1">
         <w:r>
           <w:rPr>
             <w:rStyle w:val="Hyperlink"/>
@@ -4009,7 +4394,7 @@
             <w:noProof/>
             <w:webHidden/>
           </w:rPr>
-          <w:instrText xml:space="preserve"> PAGEREF _Toc436572491 \h </w:instrText>
+          <w:instrText xml:space="preserve"> PAGEREF _Toc436588617 \h </w:instrText>
         </w:r>
         <w:r>
           <w:rPr>
@@ -4029,7 +4414,7 @@
             <w:noProof/>
             <w:webHidden/>
           </w:rPr>
-          <w:t>11</w:t>
+          <w:t>12</w:t>
         </w:r>
         <w:r>
           <w:rPr>
@@ -4041,16 +4426,87 @@
       </w:hyperlink>
     </w:p>
     <w:p>
-      <w:r>
-        <w:fldChar w:fldCharType="end"/>
-      </w:r>
+      <w:pPr>
+        <w:pStyle w:val="TableofFigures"/>
+        <w:tabs>
+          <w:tab w:val="right" w:leader="dot" w:pos="7927"/>
+        </w:tabs>
+        <w:rPr>
+          <w:rFonts w:eastAsiaTheme="minorEastAsia"/>
+          <w:noProof/>
+          <w:lang w:val="en-US"/>
+        </w:rPr>
+      </w:pPr>
+      <w:hyperlink w:anchor="_Toc436588618" w:history="1">
+        <w:r>
+          <w:rPr>
+            <w:rStyle w:val="Hyperlink"/>
+            <w:noProof/>
+          </w:rPr>
+          <w:t>Tabel 4</w:t>
+        </w:r>
+        <w:r>
+          <w:rPr>
+            <w:noProof/>
+            <w:webHidden/>
+          </w:rPr>
+          <w:tab/>
+        </w:r>
+        <w:r>
+          <w:rPr>
+            <w:noProof/>
+            <w:webHidden/>
+          </w:rPr>
+          <w:fldChar w:fldCharType="begin"/>
+        </w:r>
+        <w:r>
+          <w:rPr>
+            <w:noProof/>
+            <w:webHidden/>
+          </w:rPr>
+          <w:instrText xml:space="preserve"> PAGEREF _Toc436588618 \h </w:instrText>
+        </w:r>
+        <w:r>
+          <w:rPr>
+            <w:noProof/>
+            <w:webHidden/>
+          </w:rPr>
+        </w:r>
+        <w:r>
+          <w:rPr>
+            <w:noProof/>
+            <w:webHidden/>
+          </w:rPr>
+          <w:fldChar w:fldCharType="separate"/>
+        </w:r>
+        <w:r>
+          <w:rPr>
+            <w:noProof/>
+            <w:webHidden/>
+          </w:rPr>
+          <w:t>12</w:t>
+        </w:r>
+        <w:r>
+          <w:rPr>
+            <w:noProof/>
+            <w:webHidden/>
+          </w:rPr>
+          <w:fldChar w:fldCharType="end"/>
+        </w:r>
+      </w:hyperlink>
     </w:p>
     <w:p>
       <w:r>
-        <w:br w:type="page"/>
+        <w:fldChar w:fldCharType="end"/>
       </w:r>
     </w:p>
     <w:p>
+      <w:r>
+        <w:lastRenderedPageBreak/>
+        <w:br w:type="page"/>
+      </w:r>
+    </w:p>
+    <w:p>
       <w:pPr>
         <w:pStyle w:val="Heading1"/>
         <w:spacing w:line="360" w:lineRule="auto"/>
@@ -4058,7 +4514,7 @@
           <w:lang w:val="en-US"/>
         </w:rPr>
       </w:pPr>
-      <w:bookmarkStart w:id="3" w:name="_Toc436572468"/>
+      <w:bookmarkStart w:id="4" w:name="_Toc436588635"/>
       <w:r>
         <w:rPr>
           <w:lang w:val="en-US"/>
@@ -4066,7 +4522,7 @@
         <w:lastRenderedPageBreak/>
         <w:t>Abstrak</w:t>
       </w:r>
-      <w:bookmarkEnd w:id="3"/>
+      <w:bookmarkEnd w:id="4"/>
     </w:p>
     <w:p>
       <w:pPr>
@@ -4192,14 +4648,14 @@
         </w:numPr>
         <w:spacing w:line="360" w:lineRule="auto"/>
       </w:pPr>
-      <w:bookmarkStart w:id="4" w:name="_Ref436571874"/>
-      <w:bookmarkStart w:id="5" w:name="_Toc436572469"/>
+      <w:bookmarkStart w:id="5" w:name="_Ref436571874"/>
+      <w:bookmarkStart w:id="6" w:name="_Toc436588636"/>
       <w:r>
         <w:lastRenderedPageBreak/>
         <w:t>Pendahuluan</w:t>
       </w:r>
-      <w:bookmarkEnd w:id="4"/>
       <w:bookmarkEnd w:id="5"/>
+      <w:bookmarkEnd w:id="6"/>
     </w:p>
     <w:p>
       <w:pPr>
@@ -4213,24 +4669,23 @@
           <w:lang w:val="en-US"/>
         </w:rPr>
       </w:pPr>
-      <w:bookmarkStart w:id="6" w:name="_Ref436571887"/>
-      <w:bookmarkStart w:id="7" w:name="_Ref436571893"/>
-      <w:bookmarkStart w:id="8" w:name="_Ref436571901"/>
-      <w:bookmarkStart w:id="9" w:name="_Ref436571919"/>
-      <w:bookmarkStart w:id="10" w:name="_Ref436571924"/>
-      <w:bookmarkStart w:id="11" w:name="_Ref436571933"/>
-      <w:bookmarkStart w:id="12" w:name="_Ref436571953"/>
-      <w:bookmarkStart w:id="13" w:name="_Ref436571961"/>
-      <w:bookmarkStart w:id="14" w:name="_Ref436571972"/>
-      <w:bookmarkStart w:id="15" w:name="_Ref436571984"/>
-      <w:bookmarkStart w:id="16" w:name="_Toc436572470"/>
+      <w:bookmarkStart w:id="7" w:name="_Ref436571887"/>
+      <w:bookmarkStart w:id="8" w:name="_Ref436571893"/>
+      <w:bookmarkStart w:id="9" w:name="_Ref436571901"/>
+      <w:bookmarkStart w:id="10" w:name="_Ref436571919"/>
+      <w:bookmarkStart w:id="11" w:name="_Ref436571924"/>
+      <w:bookmarkStart w:id="12" w:name="_Ref436571933"/>
+      <w:bookmarkStart w:id="13" w:name="_Ref436571953"/>
+      <w:bookmarkStart w:id="14" w:name="_Ref436571961"/>
+      <w:bookmarkStart w:id="15" w:name="_Ref436571972"/>
+      <w:bookmarkStart w:id="16" w:name="_Ref436571984"/>
+      <w:bookmarkStart w:id="17" w:name="_Toc436588637"/>
       <w:r>
         <w:rPr>
           <w:lang w:val="en-US"/>
         </w:rPr>
         <w:t>Latar Belakang</w:t>
       </w:r>
-      <w:bookmarkEnd w:id="6"/>
       <w:bookmarkEnd w:id="7"/>
       <w:bookmarkEnd w:id="8"/>
       <w:bookmarkEnd w:id="9"/>
@@ -4241,6 +4696,7 @@
       <w:bookmarkEnd w:id="14"/>
       <w:bookmarkEnd w:id="15"/>
       <w:bookmarkEnd w:id="16"/>
+      <w:bookmarkEnd w:id="17"/>
     </w:p>
     <w:p>
       <w:pPr>
@@ -4422,8 +4878,8 @@
           <w:lang w:val="en-US"/>
         </w:rPr>
       </w:pPr>
-      <w:bookmarkStart w:id="17" w:name="_Ref436572008"/>
-      <w:bookmarkStart w:id="18" w:name="_Toc436572471"/>
+      <w:bookmarkStart w:id="18" w:name="_Ref436572008"/>
+      <w:bookmarkStart w:id="19" w:name="_Toc436588638"/>
       <w:r>
         <w:rPr>
           <w:lang w:val="en-US"/>
@@ -4431,8 +4887,8 @@
         <w:lastRenderedPageBreak/>
         <w:t>Ruang Lingkup</w:t>
       </w:r>
-      <w:bookmarkEnd w:id="17"/>
       <w:bookmarkEnd w:id="18"/>
+      <w:bookmarkEnd w:id="19"/>
     </w:p>
     <w:p>
       <w:pPr>
@@ -4532,6 +4988,25 @@
     </w:p>
     <w:p>
       <w:pPr>
+        <w:pStyle w:val="Standar"/>
+        <w:numPr>
+          <w:ilvl w:val="0"/>
+          <w:numId w:val="11"/>
+        </w:numPr>
+        <w:ind w:left="709"/>
+        <w:rPr>
+          <w:lang w:val="en-US"/>
+        </w:rPr>
+      </w:pPr>
+      <w:r>
+        <w:rPr>
+          <w:lang w:val="en-US"/>
+        </w:rPr>
+        <w:t>Pemanfaatan kickstarter untuk mewujudkan proyek</w:t>
+      </w:r>
+    </w:p>
+    <w:p>
+      <w:pPr>
         <w:pStyle w:val="Heading2"/>
         <w:numPr>
           <w:ilvl w:val="1"/>
@@ -4544,8 +5019,8 @@
           <w:lang w:val="en-US"/>
         </w:rPr>
       </w:pPr>
-      <w:bookmarkStart w:id="19" w:name="_Ref436572014"/>
-      <w:bookmarkStart w:id="20" w:name="_Toc436572472"/>
+      <w:bookmarkStart w:id="20" w:name="_Ref436572014"/>
+      <w:bookmarkStart w:id="21" w:name="_Toc436588639"/>
       <w:r>
         <w:rPr>
           <w:rStyle w:val="Heading2Char"/>
@@ -4553,8 +5028,8 @@
         </w:rPr>
         <w:t>Tujuan</w:t>
       </w:r>
-      <w:bookmarkEnd w:id="19"/>
       <w:bookmarkEnd w:id="20"/>
+      <w:bookmarkEnd w:id="21"/>
     </w:p>
     <w:p>
       <w:pPr>
@@ -4632,6 +5107,25 @@
     </w:p>
     <w:p>
       <w:pPr>
+        <w:pStyle w:val="Standar"/>
+        <w:numPr>
+          <w:ilvl w:val="0"/>
+          <w:numId w:val="10"/>
+        </w:numPr>
+        <w:rPr>
+          <w:b/>
+          <w:lang w:val="en-US"/>
+        </w:rPr>
+      </w:pPr>
+      <w:r>
+        <w:rPr>
+          <w:lang w:val="en-US"/>
+        </w:rPr>
+        <w:t>Memanfaatkan sebagai sumber dana (crowfunding)</w:t>
+      </w:r>
+    </w:p>
+    <w:p>
+      <w:pPr>
         <w:spacing w:line="360" w:lineRule="auto"/>
         <w:rPr>
           <w:rFonts w:ascii="Times New Roman" w:hAnsi="Times New Roman" w:cs="Times New Roman"/>
@@ -4661,9 +5155,9 @@
           <w:lang w:val="en-US"/>
         </w:rPr>
       </w:pPr>
-      <w:bookmarkStart w:id="21" w:name="_Ref436572108"/>
-      <w:bookmarkStart w:id="22" w:name="_Ref436572116"/>
-      <w:bookmarkStart w:id="23" w:name="_Toc436572473"/>
+      <w:bookmarkStart w:id="22" w:name="_Ref436572108"/>
+      <w:bookmarkStart w:id="23" w:name="_Ref436572116"/>
+      <w:bookmarkStart w:id="24" w:name="_Toc436588640"/>
       <w:r>
         <w:rPr>
           <w:lang w:val="en-US"/>
@@ -4671,9 +5165,9 @@
         <w:lastRenderedPageBreak/>
         <w:t>Tinjauan Pustaka</w:t>
       </w:r>
-      <w:bookmarkEnd w:id="21"/>
       <w:bookmarkEnd w:id="22"/>
       <w:bookmarkEnd w:id="23"/>
+      <w:bookmarkEnd w:id="24"/>
     </w:p>
     <w:p>
       <w:pPr>
@@ -4727,14 +5221,14 @@
           <w:lang w:val="en-US"/>
         </w:rPr>
       </w:pPr>
-      <w:bookmarkStart w:id="24" w:name="_Toc436572474"/>
+      <w:bookmarkStart w:id="25" w:name="_Toc436588641"/>
       <w:r>
         <w:rPr>
           <w:lang w:val="en-US"/>
         </w:rPr>
         <w:t>Manajemen Parkir</w:t>
       </w:r>
-      <w:bookmarkEnd w:id="24"/>
+      <w:bookmarkEnd w:id="25"/>
     </w:p>
     <w:p>
       <w:pPr>
@@ -4751,6 +5245,7 @@
           <w:id w:val="-1649748165"/>
           <w:citation/>
         </w:sdtPr>
+        <w:sdtEndPr/>
         <w:sdtContent>
           <w:r>
             <w:rPr>
@@ -4817,14 +5312,14 @@
           <w:lang w:val="en-US"/>
         </w:rPr>
       </w:pPr>
-      <w:bookmarkStart w:id="25" w:name="_Toc436572475"/>
+      <w:bookmarkStart w:id="26" w:name="_Toc436588642"/>
       <w:r>
         <w:rPr>
           <w:lang w:val="en-US"/>
         </w:rPr>
         <w:t>Perangkat NFC</w:t>
       </w:r>
-      <w:bookmarkEnd w:id="25"/>
+      <w:bookmarkEnd w:id="26"/>
     </w:p>
     <w:p>
       <w:pPr>
@@ -4841,6 +5336,7 @@
           <w:id w:val="-1970278462"/>
           <w:citation/>
         </w:sdtPr>
+        <w:sdtEndPr/>
         <w:sdtContent>
           <w:r>
             <w:rPr>
@@ -4900,14 +5396,14 @@
           <w:lang w:val="en-US"/>
         </w:rPr>
       </w:pPr>
-      <w:bookmarkStart w:id="26" w:name="_Toc436572476"/>
+      <w:bookmarkStart w:id="27" w:name="_Toc436588643"/>
       <w:r>
         <w:rPr>
           <w:lang w:val="en-US"/>
         </w:rPr>
         <w:t>Sensor Proximity</w:t>
       </w:r>
-      <w:bookmarkEnd w:id="26"/>
+      <w:bookmarkEnd w:id="27"/>
     </w:p>
     <w:p>
       <w:pPr>
@@ -4924,6 +5420,7 @@
           <w:id w:val="409823862"/>
           <w:citation/>
         </w:sdtPr>
+        <w:sdtEndPr/>
         <w:sdtContent>
           <w:r>
             <w:rPr>
@@ -4992,6 +5489,7 @@
           <w:id w:val="2116865176"/>
           <w:citation/>
         </w:sdtPr>
+        <w:sdtEndPr/>
         <w:sdtContent>
           <w:r>
             <w:rPr>
@@ -5486,7 +5984,7 @@
           <w:lang w:val="en-US"/>
         </w:rPr>
       </w:pPr>
-      <w:bookmarkStart w:id="27" w:name="_Toc436572489"/>
+      <w:bookmarkStart w:id="28" w:name="_Toc436588615"/>
       <w:r>
         <w:t xml:space="preserve">Tabel </w:t>
       </w:r>
@@ -5497,16 +5995,97 @@
           </w:rPr>
           <w:t>1</w:t>
         </w:r>
+        <w:bookmarkEnd w:id="28"/>
       </w:fldSimple>
-      <w:bookmarkEnd w:id="27"/>
     </w:p>
     <w:p>
       <w:pPr>
-        <w:spacing w:line="360" w:lineRule="auto"/>
-        <w:rPr>
-          <w:rFonts w:ascii="Times New Roman" w:hAnsi="Times New Roman" w:cs="Times New Roman"/>
-          <w:sz w:val="24"/>
-          <w:szCs w:val="28"/>
+        <w:pStyle w:val="Heading2"/>
+        <w:numPr>
+          <w:ilvl w:val="1"/>
+          <w:numId w:val="9"/>
+        </w:numPr>
+        <w:ind w:left="567" w:hanging="567"/>
+        <w:rPr>
+          <w:lang w:val="en-US"/>
+        </w:rPr>
+      </w:pPr>
+      <w:bookmarkStart w:id="29" w:name="_Toc436588644"/>
+      <w:r>
+        <w:rPr>
+          <w:lang w:val="en-US"/>
+        </w:rPr>
+        <w:t>Kickstarter</w:t>
+      </w:r>
+      <w:bookmarkEnd w:id="29"/>
+    </w:p>
+    <w:p>
+      <w:pPr>
+        <w:pStyle w:val="Standar"/>
+        <w:rPr>
+          <w:lang w:val="en-US"/>
+        </w:rPr>
+      </w:pPr>
+      <w:r>
+        <w:rPr>
+          <w:lang w:val="en-US"/>
+        </w:rPr>
+        <w:t xml:space="preserve">Menurut Wikipedia </w:t>
+      </w:r>
+      <w:sdt>
+        <w:sdtPr>
+          <w:rPr>
+            <w:lang w:val="en-US"/>
+          </w:rPr>
+          <w:id w:val="-966202314"/>
+          <w:citation/>
+        </w:sdtPr>
+        <w:sdtEndPr/>
+        <w:sdtContent>
+          <w:r>
+            <w:rPr>
+              <w:lang w:val="en-US"/>
+            </w:rPr>
+            <w:fldChar w:fldCharType="begin"/>
+          </w:r>
+          <w:r>
+            <w:rPr>
+              <w:lang w:val="en-US"/>
+            </w:rPr>
+            <w:instrText xml:space="preserve"> CITATION Wik152 \l 1033 </w:instrText>
+          </w:r>
+          <w:r>
+            <w:rPr>
+              <w:lang w:val="en-US"/>
+            </w:rPr>
+            <w:fldChar w:fldCharType="separate"/>
+          </w:r>
+          <w:r>
+            <w:rPr>
+              <w:noProof/>
+              <w:lang w:val="en-US"/>
+            </w:rPr>
+            <w:t>(Wikipedia, 2015)</w:t>
+          </w:r>
+          <w:r>
+            <w:rPr>
+              <w:lang w:val="en-US"/>
+            </w:rPr>
+            <w:fldChar w:fldCharType="end"/>
+          </w:r>
+        </w:sdtContent>
+      </w:sdt>
+      <w:r>
+        <w:rPr>
+          <w:lang w:val="en-US"/>
+        </w:rPr>
+        <w:t>, Kickstarter merupakan sebuah perusahaan berbasis publik yang didirikan di Brooklyn, New York. Kickstarter merupakan saran bagi setiap orang untuk mewujudkan karya kreatifnya. Setiap orang yang menampilkan proyeknya akan mendapatkan dana dari seluruh orang di dunia yang tertarik akan realisasi proyek tersebut. Hal ini disebut juga crowdfunding.</w:t>
+      </w:r>
+    </w:p>
+    <w:p>
+      <w:pPr>
+        <w:pStyle w:val="Standar"/>
+        <w:rPr>
           <w:lang w:val="en-US"/>
         </w:rPr>
       </w:pPr>
@@ -5529,10 +6108,10 @@
           <w:lang w:val="en-US"/>
         </w:rPr>
       </w:pPr>
-      <w:bookmarkStart w:id="28" w:name="_Ref436572131"/>
-      <w:bookmarkStart w:id="29" w:name="_Ref436572140"/>
-      <w:bookmarkStart w:id="30" w:name="_Ref436572148"/>
-      <w:bookmarkStart w:id="31" w:name="_Toc436572477"/>
+      <w:bookmarkStart w:id="30" w:name="_Ref436572131"/>
+      <w:bookmarkStart w:id="31" w:name="_Ref436572140"/>
+      <w:bookmarkStart w:id="32" w:name="_Ref436572148"/>
+      <w:bookmarkStart w:id="33" w:name="_Toc436588645"/>
       <w:r>
         <w:rPr>
           <w:lang w:val="en-US"/>
@@ -5540,10 +6119,10 @@
         <w:lastRenderedPageBreak/>
         <w:t>Pembahasan</w:t>
       </w:r>
-      <w:bookmarkEnd w:id="28"/>
-      <w:bookmarkEnd w:id="29"/>
       <w:bookmarkEnd w:id="30"/>
       <w:bookmarkEnd w:id="31"/>
+      <w:bookmarkEnd w:id="32"/>
+      <w:bookmarkEnd w:id="33"/>
     </w:p>
     <w:p>
       <w:pPr>
@@ -5577,14 +6156,14 @@
           <w:lang w:val="en-US"/>
         </w:rPr>
       </w:pPr>
-      <w:bookmarkStart w:id="32" w:name="_Toc436572478"/>
+      <w:bookmarkStart w:id="34" w:name="_Toc436588646"/>
       <w:r>
         <w:rPr>
           <w:lang w:val="en-US"/>
         </w:rPr>
         <w:t>Perkembangan Jumlah Kendaraan</w:t>
       </w:r>
-      <w:bookmarkEnd w:id="32"/>
+      <w:bookmarkEnd w:id="34"/>
     </w:p>
     <w:p>
       <w:pPr>
@@ -5607,6 +6186,7 @@
           <w:id w:val="1571618919"/>
           <w:citation/>
         </w:sdtPr>
+        <w:sdtEndPr/>
         <w:sdtContent>
           <w:r>
             <w:rPr>
@@ -5697,7 +6277,7 @@
           <w:lang w:val="en-US"/>
         </w:rPr>
         <w:drawing>
-          <wp:inline distT="0" distB="0" distL="0" distR="0" wp14:anchorId="5A2AD1AD" wp14:editId="37BAAF31">
+          <wp:inline distT="0" distB="0" distL="0" distR="0" wp14:anchorId="5958B9C1" wp14:editId="3BDAF436">
             <wp:extent cx="5449570" cy="3952875"/>
             <wp:effectExtent l="0" t="0" r="17780" b="9525"/>
             <wp:docPr id="1" name="Chart 1"/>
@@ -5716,7 +6296,7 @@
         <w:pStyle w:val="Caption"/>
         <w:jc w:val="center"/>
       </w:pPr>
-      <w:bookmarkStart w:id="33" w:name="_Toc436572490"/>
+      <w:bookmarkStart w:id="35" w:name="_Toc436588616"/>
       <w:r>
         <w:t xml:space="preserve">Tabel </w:t>
       </w:r>
@@ -5727,8 +6307,8 @@
           </w:rPr>
           <w:t>2</w:t>
         </w:r>
+        <w:bookmarkEnd w:id="35"/>
       </w:fldSimple>
-      <w:bookmarkEnd w:id="33"/>
     </w:p>
     <w:p>
       <w:pPr>
@@ -5770,7 +6350,7 @@
           <w:lang w:val="en-US"/>
         </w:rPr>
       </w:pPr>
-      <w:bookmarkStart w:id="34" w:name="_Toc436572479"/>
+      <w:bookmarkStart w:id="36" w:name="_Toc436588647"/>
       <w:r>
         <w:rPr>
           <w:lang w:val="en-US"/>
@@ -5778,7 +6358,7 @@
         <w:lastRenderedPageBreak/>
         <w:t>Perencanaan Sistem</w:t>
       </w:r>
-      <w:bookmarkEnd w:id="34"/>
+      <w:bookmarkEnd w:id="36"/>
     </w:p>
     <w:p>
       <w:pPr>
@@ -5843,6 +6423,7 @@
           <w:id w:val="-26954349"/>
           <w:citation/>
         </w:sdtPr>
+        <w:sdtEndPr/>
         <w:sdtContent>
           <w:r>
             <w:rPr>
@@ -5897,7 +6478,7 @@
           <w:lang w:val="en-US"/>
         </w:rPr>
         <w:drawing>
-          <wp:inline distT="0" distB="0" distL="0" distR="0" wp14:anchorId="0FDFC05F" wp14:editId="15E3C0A0">
+          <wp:inline distT="0" distB="0" distL="0" distR="0" wp14:anchorId="59D77FF3" wp14:editId="3B54804B">
             <wp:extent cx="3320143" cy="2381250"/>
             <wp:effectExtent l="0" t="0" r="0" b="0"/>
             <wp:docPr id="2" name="Picture 2" descr="https://www.ia.omron.com/support/guide/41/img/pxstg_6.gif"/>
@@ -5951,7 +6532,7 @@
         <w:pStyle w:val="Caption"/>
         <w:jc w:val="center"/>
       </w:pPr>
-      <w:bookmarkStart w:id="35" w:name="_Toc436572486"/>
+      <w:bookmarkStart w:id="37" w:name="_Toc436588623"/>
       <w:r>
         <w:t xml:space="preserve">Gambar </w:t>
       </w:r>
@@ -5962,7 +6543,7 @@
           </w:rPr>
           <w:t>2</w:t>
         </w:r>
-        <w:bookmarkEnd w:id="35"/>
+        <w:bookmarkEnd w:id="37"/>
       </w:fldSimple>
     </w:p>
     <w:p>
@@ -6013,7 +6594,7 @@
           <w:lang w:val="en-US"/>
         </w:rPr>
         <w:drawing>
-          <wp:inline distT="0" distB="0" distL="0" distR="0" wp14:anchorId="5D6171DF" wp14:editId="7E5A573E">
+          <wp:inline distT="0" distB="0" distL="0" distR="0" wp14:anchorId="33CA901E" wp14:editId="7D07A4B0">
             <wp:extent cx="2868901" cy="1838325"/>
             <wp:effectExtent l="0" t="0" r="8255" b="0"/>
             <wp:docPr id="3" name="Picture 3" descr="http://www.nxp.com/wcm_documents/applications/header-images/NXQ1TXA6_HEADER.jpg"/>
@@ -6070,7 +6651,7 @@
           <w:noProof/>
         </w:rPr>
       </w:pPr>
-      <w:bookmarkStart w:id="36" w:name="_Toc436572487"/>
+      <w:bookmarkStart w:id="38" w:name="_Toc436588624"/>
       <w:r>
         <w:t xml:space="preserve">Gambar </w:t>
       </w:r>
@@ -6081,7 +6662,7 @@
           </w:rPr>
           <w:t>3</w:t>
         </w:r>
-        <w:bookmarkEnd w:id="36"/>
+        <w:bookmarkEnd w:id="38"/>
       </w:fldSimple>
     </w:p>
     <w:p>
@@ -6093,14 +6674,14 @@
         </w:numPr>
         <w:ind w:left="567" w:hanging="533"/>
       </w:pPr>
-      <w:bookmarkStart w:id="37" w:name="_Toc436572480"/>
+      <w:bookmarkStart w:id="39" w:name="_Toc436588648"/>
       <w:r>
         <w:rPr>
           <w:lang w:val="en-US"/>
         </w:rPr>
         <w:t>Cara Kerja Sistem</w:t>
       </w:r>
-      <w:bookmarkEnd w:id="37"/>
+      <w:bookmarkEnd w:id="39"/>
     </w:p>
     <w:p>
       <w:pPr>
@@ -6121,6 +6702,18 @@
         </w:rPr>
         <w:t>Untuk mendapatkan informasi dari NFC transmitter, pelanggan cukup menyentuhkan smartphone miliknya ke NFC transmitter.</w:t>
       </w:r>
+      <w:r>
+        <w:rPr>
+          <w:lang w:val="en-US"/>
+        </w:rPr>
+        <w:t xml:space="preserve"> </w:t>
+      </w:r>
+      <w:r>
+        <w:rPr>
+          <w:lang w:val="en-US"/>
+        </w:rPr>
+        <w:t>NFC transmitter kemudian akan mengirimkan informasi dari sistem. Dalam smartphone pengguna kemudian akan terlihat informasi mengenai tempat parkir yang dapat ditempati.</w:t>
+      </w:r>
     </w:p>
     <w:p>
       <w:pPr>
@@ -6133,26 +6726,12 @@
         <w:rPr>
           <w:lang w:val="en-US"/>
         </w:rPr>
-        <w:t>NFC transmitter kemudian akan mengirimkan informasi dari sistem. Dalam smartphone pengguna kemudian akan terlihat informasi mengenai tempat parkir yang dapat ditempati.</w:t>
+        <w:t>Secara sederhana, cara kerja sistem ini cukup mudah. Sensor proximity akan menyediakan informasi mengenai tempat parkir yang kosong kepada sistem. Sistem akan menyimpan informasi tersebut yang kemudian akan dikirimkan kepada pelanggan melalui NFC transmitter</w:t>
       </w:r>
     </w:p>
     <w:p>
       <w:pPr>
         <w:pStyle w:val="Standar"/>
-        <w:rPr>
-          <w:lang w:val="en-US"/>
-        </w:rPr>
-      </w:pPr>
-      <w:r>
-        <w:rPr>
-          <w:lang w:val="en-US"/>
-        </w:rPr>
-        <w:t>Secara sederhana, cara kerja sistem ini cukup mudah. Sensor proximity akan menyediakan informasi mengenai tempat parkir yang kosong kepada sistem. Sistem akan menyimpan informasi tersebut yang kemudian akan dikirimkan kepada pelanggan melalui NFC transmitter</w:t>
-      </w:r>
-    </w:p>
-    <w:p>
-      <w:pPr>
-        <w:pStyle w:val="Standar"/>
         <w:ind w:firstLine="0"/>
         <w:rPr>
           <w:noProof/>
@@ -6165,7 +6744,7 @@
           <w:lang w:val="en-US"/>
         </w:rPr>
         <w:drawing>
-          <wp:inline distT="0" distB="0" distL="0" distR="0" wp14:anchorId="6AD1E08E" wp14:editId="10A08B52">
+          <wp:inline distT="0" distB="0" distL="0" distR="0" wp14:anchorId="2945F351" wp14:editId="7B943C2B">
             <wp:extent cx="4886325" cy="1714500"/>
             <wp:effectExtent l="0" t="38100" r="28575" b="38100"/>
             <wp:docPr id="4" name="Diagram 4"/>
@@ -6184,10 +6763,10 @@
         <w:pStyle w:val="Caption"/>
         <w:jc w:val="center"/>
         <w:rPr>
-          <w:lang w:val="en-US"/>
-        </w:rPr>
-      </w:pPr>
-      <w:bookmarkStart w:id="38" w:name="_Toc436572488"/>
+          <w:noProof/>
+        </w:rPr>
+      </w:pPr>
+      <w:bookmarkStart w:id="40" w:name="_Toc436588625"/>
       <w:r>
         <w:t xml:space="preserve">Gambar </w:t>
       </w:r>
@@ -6198,8 +6777,71 @@
           </w:rPr>
           <w:t>4</w:t>
         </w:r>
-        <w:bookmarkEnd w:id="38"/>
+        <w:bookmarkEnd w:id="40"/>
       </w:fldSimple>
+    </w:p>
+    <w:p>
+      <w:pPr>
+        <w:pStyle w:val="Heading2"/>
+        <w:numPr>
+          <w:ilvl w:val="1"/>
+          <w:numId w:val="9"/>
+        </w:numPr>
+        <w:ind w:left="567" w:hanging="567"/>
+        <w:rPr>
+          <w:lang w:val="en-US"/>
+        </w:rPr>
+      </w:pPr>
+      <w:bookmarkStart w:id="41" w:name="_Toc436588649"/>
+      <w:r>
+        <w:rPr>
+          <w:lang w:val="en-US"/>
+        </w:rPr>
+        <w:lastRenderedPageBreak/>
+        <w:t>Pengumpulan Dana</w:t>
+      </w:r>
+      <w:bookmarkEnd w:id="41"/>
+    </w:p>
+    <w:p>
+      <w:pPr>
+        <w:pStyle w:val="Standar"/>
+        <w:rPr>
+          <w:lang w:val="en-US"/>
+        </w:rPr>
+      </w:pPr>
+      <w:r>
+        <w:rPr>
+          <w:lang w:val="en-US"/>
+        </w:rPr>
+        <w:t>Untuk mewujudkan proyek dari manajemen parkir dengan teknologi ini, kami akan memanfaatkan sarana yang debirikan oleh kickstarter. Dalam kickstarte setiap orang yang tertarik akan proyek kami dan ingin agar proyek ini dapat terealisasi akan memberikan donasi untuk mewujudkannya.</w:t>
+      </w:r>
+    </w:p>
+    <w:p>
+      <w:pPr>
+        <w:rPr>
+          <w:i/>
+          <w:iCs/>
+          <w:noProof/>
+          <w:color w:val="44546A" w:themeColor="text2"/>
+          <w:sz w:val="18"/>
+          <w:szCs w:val="18"/>
+        </w:rPr>
+      </w:pPr>
+      <w:r>
+        <w:rPr>
+          <w:noProof/>
+        </w:rPr>
+        <w:br w:type="page"/>
+      </w:r>
+    </w:p>
+    <w:p>
+      <w:pPr>
+        <w:pStyle w:val="Caption"/>
+        <w:jc w:val="center"/>
+        <w:rPr>
+          <w:noProof/>
+        </w:rPr>
+      </w:pPr>
     </w:p>
     <w:p>
       <w:pPr>
@@ -6213,15 +6855,14 @@
           <w:lang w:val="en-US"/>
         </w:rPr>
       </w:pPr>
-      <w:bookmarkStart w:id="39" w:name="_Toc436572481"/>
-      <w:r>
-        <w:rPr>
-          <w:lang w:val="en-US"/>
-        </w:rPr>
-        <w:lastRenderedPageBreak/>
+      <w:bookmarkStart w:id="42" w:name="_Toc436588650"/>
+      <w:r>
+        <w:rPr>
+          <w:lang w:val="en-US"/>
+        </w:rPr>
         <w:t>Penutup</w:t>
       </w:r>
-      <w:bookmarkEnd w:id="39"/>
+      <w:bookmarkEnd w:id="42"/>
     </w:p>
     <w:p>
       <w:pPr>
@@ -6235,14 +6876,14 @@
           <w:lang w:val="en-US"/>
         </w:rPr>
       </w:pPr>
-      <w:bookmarkStart w:id="40" w:name="_Toc436572482"/>
+      <w:bookmarkStart w:id="43" w:name="_Toc436588651"/>
       <w:r>
         <w:rPr>
           <w:lang w:val="en-US"/>
         </w:rPr>
         <w:t>Kesimpulan</w:t>
       </w:r>
-      <w:bookmarkEnd w:id="40"/>
+      <w:bookmarkEnd w:id="43"/>
     </w:p>
     <w:p>
       <w:pPr>
@@ -6284,14 +6925,14 @@
           <w:lang w:val="en-US"/>
         </w:rPr>
       </w:pPr>
-      <w:bookmarkStart w:id="41" w:name="_Toc436572483"/>
+      <w:bookmarkStart w:id="44" w:name="_Toc436588652"/>
       <w:r>
         <w:rPr>
           <w:lang w:val="en-US"/>
         </w:rPr>
         <w:t>Saran</w:t>
       </w:r>
-      <w:bookmarkEnd w:id="41"/>
+      <w:bookmarkEnd w:id="44"/>
     </w:p>
     <w:p>
       <w:pPr>
@@ -6323,7 +6964,7 @@
         <w:br w:type="page"/>
       </w:r>
     </w:p>
-    <w:bookmarkStart w:id="42" w:name="_Toc436572484" w:displacedByCustomXml="next"/>
+    <w:bookmarkStart w:id="45" w:name="_Toc436588653" w:displacedByCustomXml="next"/>
     <w:sdt>
       <w:sdtPr>
         <w:rPr>
@@ -6338,6 +6979,7 @@
           <w:docPartUnique/>
         </w:docPartObj>
       </w:sdtPr>
+      <w:sdtEndPr/>
       <w:sdtContent>
         <w:p>
           <w:pPr>
@@ -6352,13 +6994,14 @@
             </w:rPr>
             <w:t>Daftar Pustaka</w:t>
           </w:r>
-          <w:bookmarkEnd w:id="42"/>
+          <w:bookmarkEnd w:id="45"/>
         </w:p>
         <w:sdt>
           <w:sdtPr>
             <w:id w:val="111145805"/>
             <w:bibliography/>
           </w:sdtPr>
+          <w:sdtEndPr/>
           <w:sdtContent>
             <w:p>
               <w:pPr>
@@ -6719,6 +7362,35 @@
                 <w:rPr>
                   <w:noProof/>
                 </w:rPr>
+                <w:t xml:space="preserve">Wikipedia. (2015, 11 27). </w:t>
+              </w:r>
+              <w:r>
+                <w:rPr>
+                  <w:i/>
+                  <w:iCs/>
+                  <w:noProof/>
+                </w:rPr>
+                <w:t>Kickstarter</w:t>
+              </w:r>
+              <w:r>
+                <w:rPr>
+                  <w:noProof/>
+                </w:rPr>
+                <w:t>. Retrieved from Wikipedia: https://en.wikipedia.org/wiki/Kickstarter</w:t>
+              </w:r>
+            </w:p>
+            <w:p>
+              <w:pPr>
+                <w:pStyle w:val="Bibliography"/>
+                <w:ind w:left="720" w:hanging="720"/>
+                <w:rPr>
+                  <w:noProof/>
+                </w:rPr>
+              </w:pPr>
+              <w:r>
+                <w:rPr>
+                  <w:noProof/>
+                </w:rPr>
                 <w:t xml:space="preserve">Wikipedia. (2015, November 27). </w:t>
               </w:r>
               <w:r>
@@ -6778,7 +7450,7 @@
           <w:lang w:val="en-US"/>
         </w:rPr>
       </w:pPr>
-      <w:bookmarkStart w:id="43" w:name="_Toc436572485"/>
+      <w:bookmarkStart w:id="46" w:name="_Toc436588654"/>
       <w:r>
         <w:rPr>
           <w:lang w:val="en-US"/>
@@ -6786,7 +7458,7 @@
         <w:lastRenderedPageBreak/>
         <w:t>Lampiran</w:t>
       </w:r>
-      <w:bookmarkEnd w:id="43"/>
+      <w:bookmarkEnd w:id="46"/>
     </w:p>
     <w:p>
       <w:pPr>
@@ -8456,7 +9128,7 @@
           <w:lang w:val="en-US"/>
         </w:rPr>
       </w:pPr>
-      <w:bookmarkStart w:id="44" w:name="_Toc436572491"/>
+      <w:bookmarkStart w:id="47" w:name="_Toc436588617"/>
       <w:r>
         <w:t xml:space="preserve">Tabel </w:t>
       </w:r>
@@ -8467,8 +9139,8 @@
           </w:rPr>
           <w:t>3</w:t>
         </w:r>
+        <w:bookmarkEnd w:id="47"/>
       </w:fldSimple>
-      <w:bookmarkEnd w:id="44"/>
     </w:p>
     <w:p>
       <w:pPr>
@@ -8496,6 +9168,7 @@
         <w:keepNext/>
         <w:jc w:val="right"/>
       </w:pPr>
+      <w:bookmarkStart w:id="48" w:name="_Toc436588618"/>
       <w:r>
         <w:t xml:space="preserve">Tabel </w:t>
       </w:r>
@@ -8506,6 +9179,7 @@
           </w:rPr>
           <w:t>4</w:t>
         </w:r>
+        <w:bookmarkEnd w:id="48"/>
       </w:fldSimple>
     </w:p>
     <w:tbl>
@@ -8538,8 +9212,6 @@
                 <w:lang w:val="en-US"/>
               </w:rPr>
             </w:pPr>
-            <w:bookmarkStart w:id="45" w:name="_GoBack"/>
-            <w:bookmarkEnd w:id="45"/>
             <w:r>
               <w:rPr>
                 <w:sz w:val="22"/>
@@ -10307,7 +10979,7 @@
           <w:rPr>
             <w:noProof/>
           </w:rPr>
-          <w:t>ii</w:t>
+          <w:t>iii</w:t>
         </w:r>
         <w:r>
           <w:rPr>
@@ -10360,7 +11032,7 @@
           <w:rPr>
             <w:noProof/>
           </w:rPr>
-          <w:t>12</w:t>
+          <w:t>3</w:t>
         </w:r>
         <w:r>
           <w:rPr>
@@ -11381,6 +12053,92 @@
     </w:lvl>
   </w:abstractNum>
   <w:abstractNum w:abstractNumId="8" w15:restartNumberingAfterBreak="0">
+    <w:nsid w:val="58532D8A"/>
+    <w:multiLevelType w:val="hybridMultilevel"/>
+    <w:tmpl w:val="7EEEF010"/>
+    <w:lvl w:ilvl="0" w:tplc="0409000F">
+      <w:start w:val="1"/>
+      <w:numFmt w:val="decimal"/>
+      <w:lvlText w:val="%1."/>
+      <w:lvlJc w:val="left"/>
+      <w:pPr>
+        <w:ind w:left="720" w:hanging="360"/>
+      </w:pPr>
+    </w:lvl>
+    <w:lvl w:ilvl="1" w:tplc="04090019" w:tentative="1">
+      <w:start w:val="1"/>
+      <w:numFmt w:val="lowerLetter"/>
+      <w:lvlText w:val="%2."/>
+      <w:lvlJc w:val="left"/>
+      <w:pPr>
+        <w:ind w:left="1440" w:hanging="360"/>
+      </w:pPr>
+    </w:lvl>
+    <w:lvl w:ilvl="2" w:tplc="0409001B" w:tentative="1">
+      <w:start w:val="1"/>
+      <w:numFmt w:val="lowerRoman"/>
+      <w:lvlText w:val="%3."/>
+      <w:lvlJc w:val="right"/>
+      <w:pPr>
+        <w:ind w:left="2160" w:hanging="180"/>
+      </w:pPr>
+    </w:lvl>
+    <w:lvl w:ilvl="3" w:tplc="0409000F" w:tentative="1">
+      <w:start w:val="1"/>
+      <w:numFmt w:val="decimal"/>
+      <w:lvlText w:val="%4."/>
+      <w:lvlJc w:val="left"/>
+      <w:pPr>
+        <w:ind w:left="2880" w:hanging="360"/>
+      </w:pPr>
+    </w:lvl>
+    <w:lvl w:ilvl="4" w:tplc="04090019" w:tentative="1">
+      <w:start w:val="1"/>
+      <w:numFmt w:val="lowerLetter"/>
+      <w:lvlText w:val="%5."/>
+      <w:lvlJc w:val="left"/>
+      <w:pPr>
+        <w:ind w:left="3600" w:hanging="360"/>
+      </w:pPr>
+    </w:lvl>
+    <w:lvl w:ilvl="5" w:tplc="0409001B" w:tentative="1">
+      <w:start w:val="1"/>
+      <w:numFmt w:val="lowerRoman"/>
+      <w:lvlText w:val="%6."/>
+      <w:lvlJc w:val="right"/>
+      <w:pPr>
+        <w:ind w:left="4320" w:hanging="180"/>
+      </w:pPr>
+    </w:lvl>
+    <w:lvl w:ilvl="6" w:tplc="0409000F" w:tentative="1">
+      <w:start w:val="1"/>
+      <w:numFmt w:val="decimal"/>
+      <w:lvlText w:val="%7."/>
+      <w:lvlJc w:val="left"/>
+      <w:pPr>
+        <w:ind w:left="5040" w:hanging="360"/>
+      </w:pPr>
+    </w:lvl>
+    <w:lvl w:ilvl="7" w:tplc="04090019" w:tentative="1">
+      <w:start w:val="1"/>
+      <w:numFmt w:val="lowerLetter"/>
+      <w:lvlText w:val="%8."/>
+      <w:lvlJc w:val="left"/>
+      <w:pPr>
+        <w:ind w:left="5760" w:hanging="360"/>
+      </w:pPr>
+    </w:lvl>
+    <w:lvl w:ilvl="8" w:tplc="0409001B" w:tentative="1">
+      <w:start w:val="1"/>
+      <w:numFmt w:val="lowerRoman"/>
+      <w:lvlText w:val="%9."/>
+      <w:lvlJc w:val="right"/>
+      <w:pPr>
+        <w:ind w:left="6480" w:hanging="180"/>
+      </w:pPr>
+    </w:lvl>
+  </w:abstractNum>
+  <w:abstractNum w:abstractNumId="9" w15:restartNumberingAfterBreak="0">
     <w:nsid w:val="5D3C7E71"/>
     <w:multiLevelType w:val="hybridMultilevel"/>
     <w:tmpl w:val="003A1A58"/>
@@ -11466,7 +12224,7 @@
       </w:pPr>
     </w:lvl>
   </w:abstractNum>
-  <w:abstractNum w:abstractNumId="9" w15:restartNumberingAfterBreak="0">
+  <w:abstractNum w:abstractNumId="10" w15:restartNumberingAfterBreak="0">
     <w:nsid w:val="669D6923"/>
     <w:multiLevelType w:val="hybridMultilevel"/>
     <w:tmpl w:val="E4F6406A"/>
@@ -11552,7 +12310,7 @@
       </w:pPr>
     </w:lvl>
   </w:abstractNum>
-  <w:abstractNum w:abstractNumId="10" w15:restartNumberingAfterBreak="0">
+  <w:abstractNum w:abstractNumId="11" w15:restartNumberingAfterBreak="0">
     <w:nsid w:val="758F3DEF"/>
     <w:multiLevelType w:val="hybridMultilevel"/>
     <w:tmpl w:val="58CACF52"/>
@@ -11638,7 +12396,7 @@
       </w:pPr>
     </w:lvl>
   </w:abstractNum>
-  <w:abstractNum w:abstractNumId="11" w15:restartNumberingAfterBreak="0">
+  <w:abstractNum w:abstractNumId="12" w15:restartNumberingAfterBreak="0">
     <w:nsid w:val="7AAB51BD"/>
     <w:multiLevelType w:val="hybridMultilevel"/>
     <w:tmpl w:val="5066C69A"/>
@@ -11727,17 +12485,103 @@
       </w:pPr>
     </w:lvl>
   </w:abstractNum>
+  <w:abstractNum w:abstractNumId="13" w15:restartNumberingAfterBreak="0">
+    <w:nsid w:val="7DB90466"/>
+    <w:multiLevelType w:val="hybridMultilevel"/>
+    <w:tmpl w:val="F00CAD3A"/>
+    <w:lvl w:ilvl="0" w:tplc="0409000F">
+      <w:start w:val="1"/>
+      <w:numFmt w:val="decimal"/>
+      <w:lvlText w:val="%1."/>
+      <w:lvlJc w:val="left"/>
+      <w:pPr>
+        <w:ind w:left="720" w:hanging="360"/>
+      </w:pPr>
+    </w:lvl>
+    <w:lvl w:ilvl="1" w:tplc="04090019" w:tentative="1">
+      <w:start w:val="1"/>
+      <w:numFmt w:val="lowerLetter"/>
+      <w:lvlText w:val="%2."/>
+      <w:lvlJc w:val="left"/>
+      <w:pPr>
+        <w:ind w:left="1440" w:hanging="360"/>
+      </w:pPr>
+    </w:lvl>
+    <w:lvl w:ilvl="2" w:tplc="0409001B" w:tentative="1">
+      <w:start w:val="1"/>
+      <w:numFmt w:val="lowerRoman"/>
+      <w:lvlText w:val="%3."/>
+      <w:lvlJc w:val="right"/>
+      <w:pPr>
+        <w:ind w:left="2160" w:hanging="180"/>
+      </w:pPr>
+    </w:lvl>
+    <w:lvl w:ilvl="3" w:tplc="0409000F" w:tentative="1">
+      <w:start w:val="1"/>
+      <w:numFmt w:val="decimal"/>
+      <w:lvlText w:val="%4."/>
+      <w:lvlJc w:val="left"/>
+      <w:pPr>
+        <w:ind w:left="2880" w:hanging="360"/>
+      </w:pPr>
+    </w:lvl>
+    <w:lvl w:ilvl="4" w:tplc="04090019" w:tentative="1">
+      <w:start w:val="1"/>
+      <w:numFmt w:val="lowerLetter"/>
+      <w:lvlText w:val="%5."/>
+      <w:lvlJc w:val="left"/>
+      <w:pPr>
+        <w:ind w:left="3600" w:hanging="360"/>
+      </w:pPr>
+    </w:lvl>
+    <w:lvl w:ilvl="5" w:tplc="0409001B" w:tentative="1">
+      <w:start w:val="1"/>
+      <w:numFmt w:val="lowerRoman"/>
+      <w:lvlText w:val="%6."/>
+      <w:lvlJc w:val="right"/>
+      <w:pPr>
+        <w:ind w:left="4320" w:hanging="180"/>
+      </w:pPr>
+    </w:lvl>
+    <w:lvl w:ilvl="6" w:tplc="0409000F" w:tentative="1">
+      <w:start w:val="1"/>
+      <w:numFmt w:val="decimal"/>
+      <w:lvlText w:val="%7."/>
+      <w:lvlJc w:val="left"/>
+      <w:pPr>
+        <w:ind w:left="5040" w:hanging="360"/>
+      </w:pPr>
+    </w:lvl>
+    <w:lvl w:ilvl="7" w:tplc="04090019" w:tentative="1">
+      <w:start w:val="1"/>
+      <w:numFmt w:val="lowerLetter"/>
+      <w:lvlText w:val="%8."/>
+      <w:lvlJc w:val="left"/>
+      <w:pPr>
+        <w:ind w:left="5760" w:hanging="360"/>
+      </w:pPr>
+    </w:lvl>
+    <w:lvl w:ilvl="8" w:tplc="0409001B" w:tentative="1">
+      <w:start w:val="1"/>
+      <w:numFmt w:val="lowerRoman"/>
+      <w:lvlText w:val="%9."/>
+      <w:lvlJc w:val="right"/>
+      <w:pPr>
+        <w:ind w:left="6480" w:hanging="180"/>
+      </w:pPr>
+    </w:lvl>
+  </w:abstractNum>
   <w:num w:numId="1">
-    <w:abstractNumId w:val="11"/>
+    <w:abstractNumId w:val="12"/>
   </w:num>
   <w:num w:numId="2">
-    <w:abstractNumId w:val="8"/>
+    <w:abstractNumId w:val="9"/>
   </w:num>
   <w:num w:numId="3">
     <w:abstractNumId w:val="0"/>
   </w:num>
   <w:num w:numId="4">
-    <w:abstractNumId w:val="10"/>
+    <w:abstractNumId w:val="11"/>
   </w:num>
   <w:num w:numId="5">
     <w:abstractNumId w:val="2"/>
@@ -11761,7 +12605,13 @@
     <w:abstractNumId w:val="1"/>
   </w:num>
   <w:num w:numId="12">
-    <w:abstractNumId w:val="9"/>
+    <w:abstractNumId w:val="10"/>
+  </w:num>
+  <w:num w:numId="13">
+    <w:abstractNumId w:val="8"/>
+  </w:num>
+  <w:num w:numId="14">
+    <w:abstractNumId w:val="13"/>
   </w:num>
 </w:numbering>
 </file>
@@ -16918,7 +17768,7 @@
     <b:Month>November</b:Month>
     <b:Day>27</b:Day>
     <b:URL>http://hariantop.com/pengetahuan/519-apa-itu-nfc-dan-bagaimana-cara-kerja-nfc.htm</b:URL>
-    <b:RefOrder>6</b:RefOrder>
+    <b:RefOrder>7</b:RefOrder>
   </b:Source>
   <b:Source>
     <b:Tag>Sat15</b:Tag>
@@ -16940,7 +17790,7 @@
     <b:Month>November</b:Month>
     <b:Day>27</b:Day>
     <b:URL>http://endbook.blogspot.co.id/2013/05/prediksi-jumlah-kendaraan-di-tahun-2020.html</b:URL>
-    <b:RefOrder>7</b:RefOrder>
+    <b:RefOrder>8</b:RefOrder>
   </b:Source>
   <b:Source>
     <b:Tag>BPS15</b:Tag>
@@ -16957,7 +17807,7 @@
     <b:Month>November</b:Month>
     <b:Day>27</b:Day>
     <b:URL>http://www.bps.go.id/linkTabelStatis/view/id/1413</b:URL>
-    <b:RefOrder>5</b:RefOrder>
+    <b:RefOrder>6</b:RefOrder>
   </b:Source>
   <b:Source>
     <b:Tag>Wik15</b:Tag>
@@ -16974,7 +17824,7 @@
     <b:Month>November</b:Month>
     <b:Day>27</b:Day>
     <b:URL>https://id.wikipedia.org/wiki/Kendaraan_bermotor</b:URL>
-    <b:RefOrder>8</b:RefOrder>
+    <b:RefOrder>9</b:RefOrder>
   </b:Source>
   <b:Source>
     <b:Tag>Wik151</b:Tag>
@@ -16991,7 +17841,7 @@
     <b:Month>November</b:Month>
     <b:Day>27</b:Day>
     <b:URL>https://en.wikipedia.org/wiki/Near_field_communication</b:URL>
-    <b:RefOrder>9</b:RefOrder>
+    <b:RefOrder>10</b:RefOrder>
   </b:Source>
   <b:Source>
     <b:Tag>Lah15</b:Tag>
@@ -17003,7 +17853,7 @@
     <b:Month>November</b:Month>
     <b:Day>27</b:Day>
     <b:URL>https://sebandung.com/2015/01/lahan-parkir-masalah-utama-penyebab-kemacetan-di-bandung/</b:URL>
-    <b:RefOrder>10</b:RefOrder>
+    <b:RefOrder>11</b:RefOrder>
   </b:Source>
   <b:Source>
     <b:Tag>Faj15</b:Tag>
@@ -17025,7 +17875,7 @@
     <b:Month>November</b:Month>
     <b:Day>27</b:Day>
     <b:URL>http://kuliah.andifajar.com/sensor-proximity/</b:URL>
-    <b:RefOrder>11</b:RefOrder>
+    <b:RefOrder>12</b:RefOrder>
   </b:Source>
   <b:Source>
     <b:Tag>Pro15</b:Tag>
@@ -17037,7 +17887,7 @@
     <b:Month>November</b:Month>
     <b:Day>27</b:Day>
     <b:URL>http://electric-mechanic.blogspot.co.id/2012/09/proximity-switch-sensor-jarak.html</b:URL>
-    <b:RefOrder>12</b:RefOrder>
+    <b:RefOrder>13</b:RefOrder>
   </b:Source>
   <b:Source>
     <b:Tag>Jon15</b:Tag>
@@ -17059,13 +17909,30 @@
     <b:Month>November</b:Month>
     <b:Day>27</b:Day>
     <b:URL>http://electronics.howstuffworks.com/near-field-communication.htm</b:URL>
-    <b:RefOrder>13</b:RefOrder>
+    <b:RefOrder>14</b:RefOrder>
+  </b:Source>
+  <b:Source>
+    <b:Tag>Wik152</b:Tag>
+    <b:SourceType>InternetSite</b:SourceType>
+    <b:Guid>{043C9BFF-E304-491F-97B8-655DE5738F69}</b:Guid>
+    <b:Author>
+      <b:Author>
+        <b:Corporate>Wikipedia</b:Corporate>
+      </b:Author>
+    </b:Author>
+    <b:Title>Kickstarter</b:Title>
+    <b:InternetSiteTitle>Wikipedia</b:InternetSiteTitle>
+    <b:Year>2015</b:Year>
+    <b:Month>11</b:Month>
+    <b:Day>27</b:Day>
+    <b:URL>https://en.wikipedia.org/wiki/Kickstarter</b:URL>
+    <b:RefOrder>5</b:RefOrder>
   </b:Source>
 </b:Sources>
 </file>
 
 <file path=customXml/itemProps1.xml><?xml version="1.0" encoding="utf-8"?>
-<ds:datastoreItem xmlns:ds="http://schemas.openxmlformats.org/officeDocument/2006/customXml" ds:itemID="{A9E6D39B-8E25-4BDB-96F7-2E019C74668B}">
+<ds:datastoreItem xmlns:ds="http://schemas.openxmlformats.org/officeDocument/2006/customXml" ds:itemID="{BBC75CCB-40E4-40D7-A158-B5706572B720}">
   <ds:schemaRefs>
     <ds:schemaRef ds:uri="http://schemas.openxmlformats.org/officeDocument/2006/bibliography"/>
   </ds:schemaRefs>
